--- a/IGI/LR2/igi_lr2.docx
+++ b/IGI/LR2/igi_lr2.docx
@@ -931,8 +931,6 @@
           </wp:inline>
         </w:drawing>
       </w:r>
-      <w:bookmarkStart w:id="0" w:name="_GoBack"/>
-      <w:bookmarkEnd w:id="0"/>
     </w:p>
     <w:p>
       <w:pPr>
@@ -1399,23 +1397,13 @@
           <w:numId w:val="0"/>
         </w:numPr>
         <w:jc w:val="left"/>
-        <w:rPr>
-          <w:rFonts w:hint="default" w:ascii="Times New Roman" w:hAnsi="Times New Roman" w:cs="Times New Roman"/>
-          <w:sz w:val="24"/>
-          <w:szCs w:val="24"/>
-        </w:rPr>
-      </w:pPr>
-      <w:r>
-        <w:rPr>
-          <w:rFonts w:hint="default" w:ascii="Times New Roman" w:hAnsi="Times New Roman" w:cs="Times New Roman"/>
-          <w:sz w:val="24"/>
-          <w:szCs w:val="24"/>
-        </w:rPr>
+      </w:pPr>
+      <w:r>
         <w:drawing>
           <wp:inline distT="0" distB="0" distL="114300" distR="114300">
-            <wp:extent cx="5269865" cy="999490"/>
-            <wp:effectExtent l="0" t="0" r="3175" b="6350"/>
-            <wp:docPr id="7" name="Picture 7"/>
+            <wp:extent cx="2455545" cy="1798955"/>
+            <wp:effectExtent l="0" t="0" r="13335" b="14605"/>
+            <wp:docPr id="34" name="Picture 6"/>
             <wp:cNvGraphicFramePr>
               <a:graphicFrameLocks xmlns:a="http://schemas.openxmlformats.org/drawingml/2006/main" noChangeAspect="1"/>
             </wp:cNvGraphicFramePr>
@@ -1423,14 +1411,13 @@
               <a:graphicData uri="http://schemas.openxmlformats.org/drawingml/2006/picture">
                 <pic:pic xmlns:pic="http://schemas.openxmlformats.org/drawingml/2006/picture">
                   <pic:nvPicPr>
-                    <pic:cNvPr id="7" name="Picture 7"/>
+                    <pic:cNvPr id="34" name="Picture 6"/>
                     <pic:cNvPicPr>
                       <a:picLocks noChangeAspect="1"/>
                     </pic:cNvPicPr>
                   </pic:nvPicPr>
                   <pic:blipFill>
                     <a:blip r:embed="rId15"/>
-                    <a:srcRect t="2959"/>
                     <a:stretch>
                       <a:fillRect/>
                     </a:stretch>
@@ -1438,7 +1425,7 @@
                   <pic:spPr>
                     <a:xfrm>
                       <a:off x="0" y="0"/>
-                      <a:ext cx="5269865" cy="999490"/>
+                      <a:ext cx="2455545" cy="1798955"/>
                     </a:xfrm>
                     <a:prstGeom prst="rect">
                       <a:avLst/>
@@ -1454,47 +1441,19 @@
           </wp:inline>
         </w:drawing>
       </w:r>
-    </w:p>
-    <w:p>
-      <w:pPr>
-        <w:pStyle w:val="5"/>
-        <w:numPr>
-          <w:ilvl w:val="0"/>
-          <w:numId w:val="0"/>
-        </w:numPr>
-        <w:ind w:left="720" w:leftChars="0"/>
-        <w:rPr>
-          <w:rFonts w:hint="default" w:ascii="Times New Roman" w:hAnsi="Times New Roman" w:cs="Times New Roman"/>
-          <w:sz w:val="24"/>
-          <w:szCs w:val="24"/>
-        </w:rPr>
-      </w:pPr>
-    </w:p>
-    <w:p>
-      <w:pPr>
-        <w:pStyle w:val="5"/>
-        <w:numPr>
-          <w:ilvl w:val="0"/>
-          <w:numId w:val="0"/>
-        </w:numPr>
-        <w:jc w:val="left"/>
-        <w:rPr>
-          <w:rFonts w:hint="default" w:ascii="Times New Roman" w:hAnsi="Times New Roman" w:cs="Times New Roman"/>
-          <w:sz w:val="24"/>
-          <w:szCs w:val="24"/>
-        </w:rPr>
-      </w:pPr>
-      <w:r>
-        <w:rPr>
-          <w:rFonts w:hint="default" w:ascii="Times New Roman" w:hAnsi="Times New Roman" w:cs="Times New Roman"/>
-          <w:sz w:val="24"/>
-          <w:szCs w:val="24"/>
-        </w:rPr>
+      <w:r>
+        <w:rPr>
+          <w:rFonts w:hint="default"/>
+          <w:lang w:val="en-US"/>
+        </w:rPr>
+        <w:tab/>
+      </w:r>
+      <w:r>
         <w:drawing>
           <wp:inline distT="0" distB="0" distL="114300" distR="114300">
-            <wp:extent cx="3627120" cy="1813560"/>
-            <wp:effectExtent l="0" t="0" r="0" b="0"/>
-            <wp:docPr id="16" name="Picture 16"/>
+            <wp:extent cx="2677160" cy="1801495"/>
+            <wp:effectExtent l="0" t="0" r="5080" b="12065"/>
+            <wp:docPr id="27" name="Picture 5"/>
             <wp:cNvGraphicFramePr>
               <a:graphicFrameLocks xmlns:a="http://schemas.openxmlformats.org/drawingml/2006/main" noChangeAspect="1"/>
             </wp:cNvGraphicFramePr>
@@ -1502,14 +1461,13 @@
               <a:graphicData uri="http://schemas.openxmlformats.org/drawingml/2006/picture">
                 <pic:pic xmlns:pic="http://schemas.openxmlformats.org/drawingml/2006/picture">
                   <pic:nvPicPr>
-                    <pic:cNvPr id="16" name="Picture 16"/>
+                    <pic:cNvPr id="27" name="Picture 5"/>
                     <pic:cNvPicPr>
                       <a:picLocks noChangeAspect="1"/>
                     </pic:cNvPicPr>
                   </pic:nvPicPr>
                   <pic:blipFill>
                     <a:blip r:embed="rId16"/>
-                    <a:srcRect t="1653"/>
                     <a:stretch>
                       <a:fillRect/>
                     </a:stretch>
@@ -1517,7 +1475,7 @@
                   <pic:spPr>
                     <a:xfrm>
                       <a:off x="0" y="0"/>
-                      <a:ext cx="3627120" cy="1813560"/>
+                      <a:ext cx="2677160" cy="1801495"/>
                     </a:xfrm>
                     <a:prstGeom prst="rect">
                       <a:avLst/>
@@ -1541,39 +1499,39 @@
           <w:ilvl w:val="0"/>
           <w:numId w:val="0"/>
         </w:numPr>
-        <w:ind w:left="720" w:leftChars="0"/>
-        <w:rPr>
-          <w:rFonts w:hint="default" w:ascii="Times New Roman" w:hAnsi="Times New Roman" w:cs="Times New Roman"/>
-          <w:sz w:val="24"/>
-          <w:szCs w:val="24"/>
-        </w:rPr>
-      </w:pPr>
-    </w:p>
-    <w:p>
-      <w:pPr>
-        <w:pStyle w:val="5"/>
-        <w:numPr>
-          <w:ilvl w:val="0"/>
-          <w:numId w:val="0"/>
-        </w:numPr>
         <w:jc w:val="left"/>
-        <w:rPr>
-          <w:rFonts w:hint="default" w:ascii="Times New Roman" w:hAnsi="Times New Roman" w:cs="Times New Roman"/>
-          <w:sz w:val="24"/>
-          <w:szCs w:val="24"/>
-        </w:rPr>
-      </w:pPr>
-      <w:r>
-        <w:rPr>
-          <w:rFonts w:hint="default" w:ascii="Times New Roman" w:hAnsi="Times New Roman" w:cs="Times New Roman"/>
-          <w:sz w:val="24"/>
-          <w:szCs w:val="24"/>
-        </w:rPr>
+      </w:pPr>
+    </w:p>
+    <w:p>
+      <w:pPr>
+        <w:pStyle w:val="5"/>
+        <w:numPr>
+          <w:ilvl w:val="0"/>
+          <w:numId w:val="0"/>
+        </w:numPr>
+        <w:jc w:val="left"/>
+      </w:pPr>
+    </w:p>
+    <w:p>
+      <w:pPr>
+        <w:pStyle w:val="5"/>
+        <w:numPr>
+          <w:ilvl w:val="0"/>
+          <w:numId w:val="0"/>
+        </w:numPr>
+        <w:jc w:val="both"/>
+        <w:rPr>
+          <w:rFonts w:hint="default" w:ascii="Times New Roman" w:hAnsi="Times New Roman" w:cs="Times New Roman"/>
+          <w:sz w:val="24"/>
+          <w:szCs w:val="24"/>
+        </w:rPr>
+      </w:pPr>
+      <w:r>
         <w:drawing>
           <wp:inline distT="0" distB="0" distL="114300" distR="114300">
-            <wp:extent cx="3779520" cy="4412615"/>
-            <wp:effectExtent l="0" t="0" r="0" b="6985"/>
-            <wp:docPr id="25" name="Picture 25"/>
+            <wp:extent cx="3665220" cy="5265420"/>
+            <wp:effectExtent l="0" t="0" r="7620" b="7620"/>
+            <wp:docPr id="42" name="Picture 7"/>
             <wp:cNvGraphicFramePr>
               <a:graphicFrameLocks xmlns:a="http://schemas.openxmlformats.org/drawingml/2006/main" noChangeAspect="1"/>
             </wp:cNvGraphicFramePr>
@@ -1581,14 +1539,13 @@
               <a:graphicData uri="http://schemas.openxmlformats.org/drawingml/2006/picture">
                 <pic:pic xmlns:pic="http://schemas.openxmlformats.org/drawingml/2006/picture">
                   <pic:nvPicPr>
-                    <pic:cNvPr id="25" name="Picture 25"/>
+                    <pic:cNvPr id="42" name="Picture 7"/>
                     <pic:cNvPicPr>
                       <a:picLocks noChangeAspect="1"/>
                     </pic:cNvPicPr>
                   </pic:nvPicPr>
                   <pic:blipFill>
                     <a:blip r:embed="rId17"/>
-                    <a:srcRect t="1011"/>
                     <a:stretch>
                       <a:fillRect/>
                     </a:stretch>
@@ -1596,7 +1553,7 @@
                   <pic:spPr>
                     <a:xfrm>
                       <a:off x="0" y="0"/>
-                      <a:ext cx="3779520" cy="4412615"/>
+                      <a:ext cx="3665220" cy="5265420"/>
                     </a:xfrm>
                     <a:prstGeom prst="rect">
                       <a:avLst/>
@@ -1643,16 +1600,11 @@
         </w:rPr>
       </w:pPr>
       <w:r>
-        <w:rPr>
-          <w:rFonts w:hint="default" w:ascii="Times New Roman" w:hAnsi="Times New Roman" w:cs="Times New Roman"/>
-          <w:sz w:val="24"/>
-          <w:szCs w:val="24"/>
-        </w:rPr>
         <w:drawing>
           <wp:inline distT="0" distB="0" distL="114300" distR="114300">
-            <wp:extent cx="5264785" cy="2667000"/>
-            <wp:effectExtent l="0" t="0" r="8255" b="0"/>
-            <wp:docPr id="24" name="Picture 24"/>
+            <wp:extent cx="6182995" cy="3176270"/>
+            <wp:effectExtent l="0" t="0" r="4445" b="8890"/>
+            <wp:docPr id="19" name="Picture 2"/>
             <wp:cNvGraphicFramePr>
               <a:graphicFrameLocks xmlns:a="http://schemas.openxmlformats.org/drawingml/2006/main" noChangeAspect="1"/>
             </wp:cNvGraphicFramePr>
@@ -1660,7 +1612,7 @@
               <a:graphicData uri="http://schemas.openxmlformats.org/drawingml/2006/picture">
                 <pic:pic xmlns:pic="http://schemas.openxmlformats.org/drawingml/2006/picture">
                   <pic:nvPicPr>
-                    <pic:cNvPr id="24" name="Picture 24"/>
+                    <pic:cNvPr id="19" name="Picture 2"/>
                     <pic:cNvPicPr>
                       <a:picLocks noChangeAspect="1"/>
                     </pic:cNvPicPr>
@@ -1674,7 +1626,7 @@
                   <pic:spPr>
                     <a:xfrm>
                       <a:off x="0" y="0"/>
-                      <a:ext cx="5264785" cy="2667000"/>
+                      <a:ext cx="6182995" cy="3176270"/>
                     </a:xfrm>
                     <a:prstGeom prst="rect">
                       <a:avLst/>
@@ -1698,13 +1650,15 @@
           <w:ilvl w:val="0"/>
           <w:numId w:val="0"/>
         </w:numPr>
-        <w:ind w:left="720" w:leftChars="0"/>
-        <w:rPr>
-          <w:rFonts w:hint="default" w:ascii="Times New Roman" w:hAnsi="Times New Roman" w:cs="Times New Roman"/>
-          <w:sz w:val="24"/>
-          <w:szCs w:val="24"/>
-        </w:rPr>
-      </w:pPr>
+        <w:jc w:val="both"/>
+        <w:rPr>
+          <w:rFonts w:hint="default" w:ascii="Times New Roman" w:hAnsi="Times New Roman" w:cs="Times New Roman"/>
+          <w:sz w:val="24"/>
+          <w:szCs w:val="24"/>
+        </w:rPr>
+      </w:pPr>
+      <w:bookmarkStart w:id="0" w:name="_GoBack"/>
+      <w:bookmarkEnd w:id="0"/>
     </w:p>
     <w:p>
       <w:pPr>
@@ -1714,23 +1668,13 @@
           <w:numId w:val="0"/>
         </w:numPr>
         <w:jc w:val="center"/>
-        <w:rPr>
-          <w:rFonts w:hint="default" w:ascii="Times New Roman" w:hAnsi="Times New Roman" w:cs="Times New Roman"/>
-          <w:sz w:val="24"/>
-          <w:szCs w:val="24"/>
-        </w:rPr>
-      </w:pPr>
-      <w:r>
-        <w:rPr>
-          <w:rFonts w:hint="default" w:ascii="Times New Roman" w:hAnsi="Times New Roman" w:cs="Times New Roman"/>
-          <w:sz w:val="24"/>
-          <w:szCs w:val="24"/>
-        </w:rPr>
+      </w:pPr>
+      <w:r>
         <w:drawing>
           <wp:inline distT="0" distB="0" distL="114300" distR="114300">
-            <wp:extent cx="5272405" cy="2254250"/>
-            <wp:effectExtent l="0" t="0" r="635" b="1270"/>
-            <wp:docPr id="27" name="Picture 27"/>
+            <wp:extent cx="6186805" cy="2934335"/>
+            <wp:effectExtent l="0" t="0" r="0" b="0"/>
+            <wp:docPr id="67" name="Picture 28"/>
             <wp:cNvGraphicFramePr>
               <a:graphicFrameLocks xmlns:a="http://schemas.openxmlformats.org/drawingml/2006/main" noChangeAspect="1"/>
             </wp:cNvGraphicFramePr>
@@ -1738,13 +1682,14 @@
               <a:graphicData uri="http://schemas.openxmlformats.org/drawingml/2006/picture">
                 <pic:pic xmlns:pic="http://schemas.openxmlformats.org/drawingml/2006/picture">
                   <pic:nvPicPr>
-                    <pic:cNvPr id="27" name="Picture 27"/>
+                    <pic:cNvPr id="67" name="Picture 28"/>
                     <pic:cNvPicPr>
                       <a:picLocks noChangeAspect="1"/>
                     </pic:cNvPicPr>
                   </pic:nvPicPr>
                   <pic:blipFill>
                     <a:blip r:embed="rId19"/>
+                    <a:srcRect t="189" b="26970"/>
                     <a:stretch>
                       <a:fillRect/>
                     </a:stretch>
@@ -1752,7 +1697,7 @@
                   <pic:spPr>
                     <a:xfrm>
                       <a:off x="0" y="0"/>
-                      <a:ext cx="5272405" cy="2254250"/>
+                      <a:ext cx="6186805" cy="2934335"/>
                     </a:xfrm>
                     <a:prstGeom prst="rect">
                       <a:avLst/>
@@ -1776,39 +1721,32 @@
           <w:ilvl w:val="0"/>
           <w:numId w:val="0"/>
         </w:numPr>
-        <w:ind w:left="720" w:leftChars="0"/>
-        <w:rPr>
-          <w:rFonts w:hint="default" w:ascii="Times New Roman" w:hAnsi="Times New Roman" w:cs="Times New Roman"/>
-          <w:sz w:val="24"/>
-          <w:szCs w:val="24"/>
-        </w:rPr>
-      </w:pPr>
-    </w:p>
-    <w:p>
-      <w:pPr>
-        <w:pStyle w:val="5"/>
-        <w:numPr>
-          <w:ilvl w:val="0"/>
-          <w:numId w:val="0"/>
-        </w:numPr>
         <w:jc w:val="center"/>
         <w:rPr>
-          <w:rFonts w:hint="default" w:ascii="Times New Roman" w:hAnsi="Times New Roman" w:cs="Times New Roman"/>
-          <w:sz w:val="24"/>
-          <w:szCs w:val="24"/>
-        </w:rPr>
-      </w:pPr>
-      <w:r>
-        <w:rPr>
-          <w:rFonts w:hint="default" w:ascii="Times New Roman" w:hAnsi="Times New Roman" w:cs="Times New Roman"/>
-          <w:sz w:val="24"/>
-          <w:szCs w:val="24"/>
-        </w:rPr>
+          <w:rFonts w:hint="default"/>
+        </w:rPr>
+      </w:pPr>
+    </w:p>
+    <w:p>
+      <w:pPr>
+        <w:pStyle w:val="5"/>
+        <w:numPr>
+          <w:ilvl w:val="0"/>
+          <w:numId w:val="0"/>
+        </w:numPr>
+        <w:jc w:val="center"/>
+        <w:rPr>
+          <w:rFonts w:hint="default" w:ascii="Times New Roman" w:hAnsi="Times New Roman" w:cs="Times New Roman"/>
+          <w:sz w:val="24"/>
+          <w:szCs w:val="24"/>
+        </w:rPr>
+      </w:pPr>
+      <w:r>
         <w:drawing>
           <wp:inline distT="0" distB="0" distL="114300" distR="114300">
-            <wp:extent cx="5266055" cy="2414905"/>
-            <wp:effectExtent l="0" t="0" r="6985" b="8255"/>
-            <wp:docPr id="12" name="Picture 12"/>
+            <wp:extent cx="6181090" cy="1987550"/>
+            <wp:effectExtent l="0" t="0" r="0" b="0"/>
+            <wp:docPr id="24" name="Picture 3"/>
             <wp:cNvGraphicFramePr>
               <a:graphicFrameLocks xmlns:a="http://schemas.openxmlformats.org/drawingml/2006/main" noChangeAspect="1"/>
             </wp:cNvGraphicFramePr>
@@ -1816,13 +1754,14 @@
               <a:graphicData uri="http://schemas.openxmlformats.org/drawingml/2006/picture">
                 <pic:pic xmlns:pic="http://schemas.openxmlformats.org/drawingml/2006/picture">
                   <pic:nvPicPr>
-                    <pic:cNvPr id="12" name="Picture 12"/>
+                    <pic:cNvPr id="24" name="Picture 3"/>
                     <pic:cNvPicPr>
                       <a:picLocks noChangeAspect="1"/>
                     </pic:cNvPicPr>
                   </pic:nvPicPr>
                   <pic:blipFill>
                     <a:blip r:embed="rId20"/>
+                    <a:srcRect b="24578"/>
                     <a:stretch>
                       <a:fillRect/>
                     </a:stretch>
@@ -1830,7 +1769,7 @@
                   <pic:spPr>
                     <a:xfrm>
                       <a:off x="0" y="0"/>
-                      <a:ext cx="5266055" cy="2414905"/>
+                      <a:ext cx="6181090" cy="1987550"/>
                     </a:xfrm>
                     <a:prstGeom prst="rect">
                       <a:avLst/>
@@ -1854,6 +1793,21 @@
           <w:ilvl w:val="0"/>
           <w:numId w:val="0"/>
         </w:numPr>
+        <w:jc w:val="center"/>
+        <w:rPr>
+          <w:rFonts w:hint="default" w:ascii="Times New Roman" w:hAnsi="Times New Roman" w:cs="Times New Roman"/>
+          <w:sz w:val="24"/>
+          <w:szCs w:val="24"/>
+        </w:rPr>
+      </w:pPr>
+    </w:p>
+    <w:p>
+      <w:pPr>
+        <w:pStyle w:val="5"/>
+        <w:numPr>
+          <w:ilvl w:val="0"/>
+          <w:numId w:val="0"/>
+        </w:numPr>
         <w:ind w:left="720" w:leftChars="0"/>
         <w:rPr>
           <w:rFonts w:hint="default" w:ascii="Times New Roman" w:hAnsi="Times New Roman" w:cs="Times New Roman"/>
@@ -1867,86 +1821,6 @@
         <w:pStyle w:val="5"/>
         <w:numPr>
           <w:ilvl w:val="0"/>
-          <w:numId w:val="0"/>
-        </w:numPr>
-        <w:contextualSpacing/>
-        <w:rPr>
-          <w:rFonts w:hint="default" w:ascii="Times New Roman" w:hAnsi="Times New Roman" w:cs="Times New Roman"/>
-          <w:sz w:val="24"/>
-          <w:szCs w:val="24"/>
-          <w:lang w:val="en-US"/>
-        </w:rPr>
-      </w:pPr>
-    </w:p>
-    <w:p>
-      <w:pPr>
-        <w:pStyle w:val="5"/>
-        <w:numPr>
-          <w:ilvl w:val="0"/>
-          <w:numId w:val="0"/>
-        </w:numPr>
-        <w:contextualSpacing/>
-        <w:rPr>
-          <w:rFonts w:hint="default" w:ascii="Times New Roman" w:hAnsi="Times New Roman" w:cs="Times New Roman"/>
-          <w:sz w:val="24"/>
-          <w:szCs w:val="24"/>
-          <w:lang w:val="en-US"/>
-        </w:rPr>
-      </w:pPr>
-    </w:p>
-    <w:p>
-      <w:pPr>
-        <w:pStyle w:val="5"/>
-        <w:numPr>
-          <w:ilvl w:val="0"/>
-          <w:numId w:val="0"/>
-        </w:numPr>
-        <w:contextualSpacing/>
-        <w:rPr>
-          <w:rFonts w:hint="default" w:ascii="Times New Roman" w:hAnsi="Times New Roman" w:cs="Times New Roman"/>
-          <w:sz w:val="24"/>
-          <w:szCs w:val="24"/>
-          <w:lang w:val="en-US"/>
-        </w:rPr>
-      </w:pPr>
-    </w:p>
-    <w:p>
-      <w:pPr>
-        <w:pStyle w:val="5"/>
-        <w:numPr>
-          <w:ilvl w:val="0"/>
-          <w:numId w:val="0"/>
-        </w:numPr>
-        <w:contextualSpacing/>
-        <w:rPr>
-          <w:rFonts w:hint="default" w:ascii="Times New Roman" w:hAnsi="Times New Roman" w:cs="Times New Roman"/>
-          <w:sz w:val="24"/>
-          <w:szCs w:val="24"/>
-          <w:lang w:val="en-US"/>
-        </w:rPr>
-      </w:pPr>
-    </w:p>
-    <w:p>
-      <w:pPr>
-        <w:pStyle w:val="5"/>
-        <w:numPr>
-          <w:ilvl w:val="0"/>
-          <w:numId w:val="0"/>
-        </w:numPr>
-        <w:contextualSpacing/>
-        <w:rPr>
-          <w:rFonts w:hint="default" w:ascii="Times New Roman" w:hAnsi="Times New Roman" w:cs="Times New Roman"/>
-          <w:sz w:val="24"/>
-          <w:szCs w:val="24"/>
-          <w:lang w:val="en-US"/>
-        </w:rPr>
-      </w:pPr>
-    </w:p>
-    <w:p>
-      <w:pPr>
-        <w:pStyle w:val="5"/>
-        <w:numPr>
-          <w:ilvl w:val="0"/>
           <w:numId w:val="2"/>
         </w:numPr>
         <w:ind w:left="1080" w:leftChars="0" w:hanging="360" w:firstLineChars="0"/>
@@ -1964,6 +1838,20 @@
         </w:rPr>
         <w:t>Настроить сети и тома для обеспечения связи между контейнерами и сохранения данных (исходные данные, логин, пароль и т.д.)</w:t>
       </w:r>
+    </w:p>
+    <w:p>
+      <w:pPr>
+        <w:pStyle w:val="5"/>
+        <w:numPr>
+          <w:numId w:val="0"/>
+        </w:numPr>
+        <w:ind w:left="720" w:leftChars="0"/>
+        <w:rPr>
+          <w:rFonts w:hint="default" w:ascii="Times New Roman" w:hAnsi="Times New Roman" w:cs="Times New Roman"/>
+          <w:sz w:val="24"/>
+          <w:szCs w:val="24"/>
+        </w:rPr>
+      </w:pPr>
     </w:p>
     <w:p>
       <w:pPr>
@@ -1978,19 +1866,15 @@
           <w:rFonts w:hint="default" w:ascii="Times New Roman" w:hAnsi="Times New Roman" w:cs="Times New Roman"/>
           <w:sz w:val="24"/>
           <w:szCs w:val="24"/>
-        </w:rPr>
-      </w:pPr>
-      <w:r>
-        <w:rPr>
-          <w:rFonts w:hint="default" w:ascii="Times New Roman" w:hAnsi="Times New Roman" w:cs="Times New Roman"/>
-          <w:sz w:val="24"/>
-          <w:szCs w:val="24"/>
-        </w:rPr>
+          <w:lang w:val="en-US"/>
+        </w:rPr>
+      </w:pPr>
+      <w:r>
         <w:drawing>
           <wp:inline distT="0" distB="0" distL="114300" distR="114300">
-            <wp:extent cx="3357245" cy="5794375"/>
-            <wp:effectExtent l="0" t="0" r="10795" b="12065"/>
-            <wp:docPr id="23" name="Picture 23"/>
+            <wp:extent cx="2781300" cy="6858000"/>
+            <wp:effectExtent l="0" t="0" r="7620" b="0"/>
+            <wp:docPr id="41" name="Picture 4"/>
             <wp:cNvGraphicFramePr>
               <a:graphicFrameLocks xmlns:a="http://schemas.openxmlformats.org/drawingml/2006/main" noChangeAspect="1"/>
             </wp:cNvGraphicFramePr>
@@ -1998,7 +1882,7 @@
               <a:graphicData uri="http://schemas.openxmlformats.org/drawingml/2006/picture">
                 <pic:pic xmlns:pic="http://schemas.openxmlformats.org/drawingml/2006/picture">
                   <pic:nvPicPr>
-                    <pic:cNvPr id="23" name="Picture 23"/>
+                    <pic:cNvPr id="41" name="Picture 4"/>
                     <pic:cNvPicPr>
                       <a:picLocks noChangeAspect="1"/>
                     </pic:cNvPicPr>
@@ -2012,7 +1896,7 @@
                   <pic:spPr>
                     <a:xfrm>
                       <a:off x="0" y="0"/>
-                      <a:ext cx="3357245" cy="5794375"/>
+                      <a:ext cx="2781300" cy="6858000"/>
                     </a:xfrm>
                     <a:prstGeom prst="rect">
                       <a:avLst/>
@@ -2053,23 +1937,101 @@
         </w:numPr>
         <w:contextualSpacing/>
         <w:jc w:val="center"/>
-        <w:rPr>
-          <w:rFonts w:hint="default" w:ascii="Times New Roman" w:hAnsi="Times New Roman" w:cs="Times New Roman"/>
-          <w:sz w:val="24"/>
-          <w:szCs w:val="24"/>
-        </w:rPr>
-      </w:pPr>
-      <w:r>
-        <w:rPr>
-          <w:rFonts w:hint="default" w:ascii="Times New Roman" w:hAnsi="Times New Roman" w:cs="Times New Roman"/>
-          <w:sz w:val="24"/>
-          <w:szCs w:val="24"/>
-        </w:rPr>
+      </w:pPr>
+    </w:p>
+    <w:p>
+      <w:pPr>
+        <w:pStyle w:val="5"/>
+        <w:numPr>
+          <w:ilvl w:val="0"/>
+          <w:numId w:val="0"/>
+        </w:numPr>
+        <w:contextualSpacing/>
+        <w:jc w:val="center"/>
+      </w:pPr>
+    </w:p>
+    <w:p>
+      <w:pPr>
+        <w:pStyle w:val="5"/>
+        <w:numPr>
+          <w:ilvl w:val="0"/>
+          <w:numId w:val="0"/>
+        </w:numPr>
+        <w:contextualSpacing/>
+        <w:jc w:val="center"/>
+      </w:pPr>
+    </w:p>
+    <w:p>
+      <w:pPr>
+        <w:pStyle w:val="5"/>
+        <w:numPr>
+          <w:ilvl w:val="0"/>
+          <w:numId w:val="0"/>
+        </w:numPr>
+        <w:contextualSpacing/>
+        <w:jc w:val="center"/>
+      </w:pPr>
+    </w:p>
+    <w:p>
+      <w:pPr>
+        <w:pStyle w:val="5"/>
+        <w:numPr>
+          <w:ilvl w:val="0"/>
+          <w:numId w:val="0"/>
+        </w:numPr>
+        <w:contextualSpacing/>
+        <w:jc w:val="center"/>
+      </w:pPr>
+    </w:p>
+    <w:p>
+      <w:pPr>
+        <w:pStyle w:val="5"/>
+        <w:numPr>
+          <w:ilvl w:val="0"/>
+          <w:numId w:val="0"/>
+        </w:numPr>
+        <w:contextualSpacing/>
+        <w:jc w:val="center"/>
+      </w:pPr>
+    </w:p>
+    <w:p>
+      <w:pPr>
+        <w:pStyle w:val="5"/>
+        <w:numPr>
+          <w:ilvl w:val="0"/>
+          <w:numId w:val="0"/>
+        </w:numPr>
+        <w:contextualSpacing/>
+        <w:jc w:val="center"/>
+      </w:pPr>
+    </w:p>
+    <w:p>
+      <w:pPr>
+        <w:pStyle w:val="5"/>
+        <w:numPr>
+          <w:ilvl w:val="0"/>
+          <w:numId w:val="0"/>
+        </w:numPr>
+        <w:contextualSpacing/>
+        <w:jc w:val="center"/>
+      </w:pPr>
+    </w:p>
+    <w:p>
+      <w:pPr>
+        <w:pStyle w:val="5"/>
+        <w:numPr>
+          <w:ilvl w:val="0"/>
+          <w:numId w:val="0"/>
+        </w:numPr>
+        <w:contextualSpacing/>
+        <w:jc w:val="center"/>
+      </w:pPr>
+      <w:r>
         <w:drawing>
           <wp:inline distT="0" distB="0" distL="114300" distR="114300">
-            <wp:extent cx="5568315" cy="2306320"/>
-            <wp:effectExtent l="0" t="0" r="9525" b="10160"/>
-            <wp:docPr id="46" name="Picture 46"/>
+            <wp:extent cx="6180455" cy="2907665"/>
+            <wp:effectExtent l="0" t="0" r="6985" b="3175"/>
+            <wp:docPr id="50" name="Picture 11"/>
             <wp:cNvGraphicFramePr>
               <a:graphicFrameLocks xmlns:a="http://schemas.openxmlformats.org/drawingml/2006/main" noChangeAspect="1"/>
             </wp:cNvGraphicFramePr>
@@ -2077,7 +2039,7 @@
               <a:graphicData uri="http://schemas.openxmlformats.org/drawingml/2006/picture">
                 <pic:pic xmlns:pic="http://schemas.openxmlformats.org/drawingml/2006/picture">
                   <pic:nvPicPr>
-                    <pic:cNvPr id="46" name="Picture 46"/>
+                    <pic:cNvPr id="50" name="Picture 11"/>
                     <pic:cNvPicPr>
                       <a:picLocks noChangeAspect="1"/>
                     </pic:cNvPicPr>
@@ -2091,7 +2053,7 @@
                   <pic:spPr>
                     <a:xfrm>
                       <a:off x="0" y="0"/>
-                      <a:ext cx="5568315" cy="2306320"/>
+                      <a:ext cx="6180455" cy="2907665"/>
                     </a:xfrm>
                     <a:prstGeom prst="rect">
                       <a:avLst/>
@@ -2118,22 +2080,27 @@
         <w:contextualSpacing/>
         <w:jc w:val="both"/>
         <w:rPr>
-          <w:rFonts w:hint="default" w:ascii="Times New Roman" w:hAnsi="Times New Roman" w:cs="Times New Roman"/>
-          <w:sz w:val="24"/>
-          <w:szCs w:val="24"/>
-        </w:rPr>
-      </w:pPr>
-      <w:r>
-        <w:rPr>
-          <w:rFonts w:hint="default" w:ascii="Times New Roman" w:hAnsi="Times New Roman" w:cs="Times New Roman"/>
-          <w:sz w:val="24"/>
-          <w:szCs w:val="24"/>
-        </w:rPr>
+          <w:rFonts w:hint="default"/>
+          <w:lang w:val="en-US"/>
+        </w:rPr>
+      </w:pPr>
+    </w:p>
+    <w:p>
+      <w:pPr>
+        <w:pStyle w:val="5"/>
+        <w:numPr>
+          <w:ilvl w:val="0"/>
+          <w:numId w:val="0"/>
+        </w:numPr>
+        <w:contextualSpacing/>
+        <w:jc w:val="both"/>
+      </w:pPr>
+      <w:r>
         <w:drawing>
           <wp:inline distT="0" distB="0" distL="114300" distR="114300">
-            <wp:extent cx="5266055" cy="1324610"/>
-            <wp:effectExtent l="0" t="0" r="6985" b="1270"/>
-            <wp:docPr id="35" name="Picture 35"/>
+            <wp:extent cx="6182360" cy="1627505"/>
+            <wp:effectExtent l="0" t="0" r="5080" b="3175"/>
+            <wp:docPr id="58" name="Picture 19"/>
             <wp:cNvGraphicFramePr>
               <a:graphicFrameLocks xmlns:a="http://schemas.openxmlformats.org/drawingml/2006/main" noChangeAspect="1"/>
             </wp:cNvGraphicFramePr>
@@ -2141,7 +2108,7 @@
               <a:graphicData uri="http://schemas.openxmlformats.org/drawingml/2006/picture">
                 <pic:pic xmlns:pic="http://schemas.openxmlformats.org/drawingml/2006/picture">
                   <pic:nvPicPr>
-                    <pic:cNvPr id="35" name="Picture 35"/>
+                    <pic:cNvPr id="58" name="Picture 19"/>
                     <pic:cNvPicPr>
                       <a:picLocks noChangeAspect="1"/>
                     </pic:cNvPicPr>
@@ -2155,7 +2122,7 @@
                   <pic:spPr>
                     <a:xfrm>
                       <a:off x="0" y="0"/>
-                      <a:ext cx="5266055" cy="1324610"/>
+                      <a:ext cx="6182360" cy="1627505"/>
                     </a:xfrm>
                     <a:prstGeom prst="rect">
                       <a:avLst/>
@@ -2181,23 +2148,24 @@
         </w:numPr>
         <w:contextualSpacing/>
         <w:jc w:val="both"/>
-        <w:rPr>
-          <w:rFonts w:hint="default" w:ascii="Times New Roman" w:hAnsi="Times New Roman" w:cs="Times New Roman"/>
-          <w:sz w:val="24"/>
-          <w:szCs w:val="24"/>
-        </w:rPr>
-      </w:pPr>
-      <w:r>
-        <w:rPr>
-          <w:rFonts w:hint="default" w:ascii="Times New Roman" w:hAnsi="Times New Roman" w:cs="Times New Roman"/>
-          <w:sz w:val="24"/>
-          <w:szCs w:val="24"/>
-        </w:rPr>
+      </w:pPr>
+    </w:p>
+    <w:p>
+      <w:pPr>
+        <w:pStyle w:val="5"/>
+        <w:numPr>
+          <w:ilvl w:val="0"/>
+          <w:numId w:val="0"/>
+        </w:numPr>
+        <w:contextualSpacing/>
+        <w:jc w:val="both"/>
+      </w:pPr>
+      <w:r>
         <w:drawing>
           <wp:inline distT="0" distB="0" distL="114300" distR="114300">
-            <wp:extent cx="4907280" cy="1661160"/>
+            <wp:extent cx="2964180" cy="1399540"/>
             <wp:effectExtent l="0" t="0" r="0" b="0"/>
-            <wp:docPr id="36" name="Picture 36"/>
+            <wp:docPr id="59" name="Picture 20"/>
             <wp:cNvGraphicFramePr>
               <a:graphicFrameLocks xmlns:a="http://schemas.openxmlformats.org/drawingml/2006/main" noChangeAspect="1"/>
             </wp:cNvGraphicFramePr>
@@ -2205,13 +2173,14 @@
               <a:graphicData uri="http://schemas.openxmlformats.org/drawingml/2006/picture">
                 <pic:pic xmlns:pic="http://schemas.openxmlformats.org/drawingml/2006/picture">
                   <pic:nvPicPr>
-                    <pic:cNvPr id="36" name="Picture 36"/>
+                    <pic:cNvPr id="59" name="Picture 20"/>
                     <pic:cNvPicPr>
                       <a:picLocks noChangeAspect="1"/>
                     </pic:cNvPicPr>
                   </pic:nvPicPr>
                   <pic:blipFill>
                     <a:blip r:embed="rId24"/>
+                    <a:srcRect t="1254"/>
                     <a:stretch>
                       <a:fillRect/>
                     </a:stretch>
@@ -2219,7 +2188,7 @@
                   <pic:spPr>
                     <a:xfrm>
                       <a:off x="0" y="0"/>
-                      <a:ext cx="4907280" cy="1661160"/>
+                      <a:ext cx="2964180" cy="1399540"/>
                     </a:xfrm>
                     <a:prstGeom prst="rect">
                       <a:avLst/>
@@ -2245,23 +2214,24 @@
         </w:numPr>
         <w:contextualSpacing/>
         <w:jc w:val="both"/>
-        <w:rPr>
-          <w:rFonts w:hint="default" w:ascii="Times New Roman" w:hAnsi="Times New Roman" w:cs="Times New Roman"/>
-          <w:sz w:val="24"/>
-          <w:szCs w:val="24"/>
-        </w:rPr>
-      </w:pPr>
-      <w:r>
-        <w:rPr>
-          <w:rFonts w:hint="default" w:ascii="Times New Roman" w:hAnsi="Times New Roman" w:cs="Times New Roman"/>
-          <w:sz w:val="24"/>
-          <w:szCs w:val="24"/>
-        </w:rPr>
+      </w:pPr>
+    </w:p>
+    <w:p>
+      <w:pPr>
+        <w:pStyle w:val="5"/>
+        <w:numPr>
+          <w:ilvl w:val="0"/>
+          <w:numId w:val="0"/>
+        </w:numPr>
+        <w:contextualSpacing/>
+        <w:jc w:val="both"/>
+      </w:pPr>
+      <w:r>
         <w:drawing>
           <wp:inline distT="0" distB="0" distL="114300" distR="114300">
-            <wp:extent cx="4419600" cy="2110740"/>
-            <wp:effectExtent l="0" t="0" r="0" b="7620"/>
-            <wp:docPr id="37" name="Picture 37"/>
+            <wp:extent cx="6181090" cy="1908175"/>
+            <wp:effectExtent l="0" t="0" r="6350" b="12065"/>
+            <wp:docPr id="61" name="Picture 22"/>
             <wp:cNvGraphicFramePr>
               <a:graphicFrameLocks xmlns:a="http://schemas.openxmlformats.org/drawingml/2006/main" noChangeAspect="1"/>
             </wp:cNvGraphicFramePr>
@@ -2269,7 +2239,7 @@
               <a:graphicData uri="http://schemas.openxmlformats.org/drawingml/2006/picture">
                 <pic:pic xmlns:pic="http://schemas.openxmlformats.org/drawingml/2006/picture">
                   <pic:nvPicPr>
-                    <pic:cNvPr id="37" name="Picture 37"/>
+                    <pic:cNvPr id="61" name="Picture 22"/>
                     <pic:cNvPicPr>
                       <a:picLocks noChangeAspect="1"/>
                     </pic:cNvPicPr>
@@ -2283,7 +2253,7 @@
                   <pic:spPr>
                     <a:xfrm>
                       <a:off x="0" y="0"/>
-                      <a:ext cx="4419600" cy="2110740"/>
+                      <a:ext cx="6181090" cy="1908175"/>
                     </a:xfrm>
                     <a:prstGeom prst="rect">
                       <a:avLst/>
@@ -2308,39 +2278,14 @@
           <w:numId w:val="0"/>
         </w:numPr>
         <w:contextualSpacing/>
-        <w:rPr>
-          <w:rFonts w:hint="default" w:ascii="Times New Roman" w:hAnsi="Times New Roman" w:cs="Times New Roman"/>
-          <w:sz w:val="24"/>
-          <w:szCs w:val="24"/>
-        </w:rPr>
-      </w:pPr>
-    </w:p>
-    <w:p>
-      <w:pPr>
-        <w:pStyle w:val="5"/>
-        <w:numPr>
-          <w:ilvl w:val="0"/>
-          <w:numId w:val="0"/>
-        </w:numPr>
-        <w:contextualSpacing/>
         <w:jc w:val="both"/>
-        <w:rPr>
-          <w:rFonts w:hint="default" w:ascii="Times New Roman" w:hAnsi="Times New Roman" w:cs="Times New Roman"/>
-          <w:sz w:val="24"/>
-          <w:szCs w:val="24"/>
-        </w:rPr>
-      </w:pPr>
-      <w:r>
-        <w:rPr>
-          <w:rFonts w:hint="default" w:ascii="Times New Roman" w:hAnsi="Times New Roman" w:cs="Times New Roman"/>
-          <w:sz w:val="24"/>
-          <w:szCs w:val="24"/>
-        </w:rPr>
+      </w:pPr>
+      <w:r>
         <w:drawing>
           <wp:inline distT="0" distB="0" distL="114300" distR="114300">
-            <wp:extent cx="5268595" cy="1608455"/>
-            <wp:effectExtent l="0" t="0" r="4445" b="6985"/>
-            <wp:docPr id="38" name="Picture 38"/>
+            <wp:extent cx="2727960" cy="1409700"/>
+            <wp:effectExtent l="0" t="0" r="0" b="7620"/>
+            <wp:docPr id="60" name="Picture 21"/>
             <wp:cNvGraphicFramePr>
               <a:graphicFrameLocks xmlns:a="http://schemas.openxmlformats.org/drawingml/2006/main" noChangeAspect="1"/>
             </wp:cNvGraphicFramePr>
@@ -2348,7 +2293,7 @@
               <a:graphicData uri="http://schemas.openxmlformats.org/drawingml/2006/picture">
                 <pic:pic xmlns:pic="http://schemas.openxmlformats.org/drawingml/2006/picture">
                   <pic:nvPicPr>
-                    <pic:cNvPr id="38" name="Picture 38"/>
+                    <pic:cNvPr id="60" name="Picture 21"/>
                     <pic:cNvPicPr>
                       <a:picLocks noChangeAspect="1"/>
                     </pic:cNvPicPr>
@@ -2362,7 +2307,7 @@
                   <pic:spPr>
                     <a:xfrm>
                       <a:off x="0" y="0"/>
-                      <a:ext cx="5268595" cy="1608455"/>
+                      <a:ext cx="2727960" cy="1409700"/>
                     </a:xfrm>
                     <a:prstGeom prst="rect">
                       <a:avLst/>
@@ -2388,23 +2333,24 @@
         </w:numPr>
         <w:contextualSpacing/>
         <w:jc w:val="both"/>
-        <w:rPr>
-          <w:rFonts w:hint="default" w:ascii="Times New Roman" w:hAnsi="Times New Roman" w:cs="Times New Roman"/>
-          <w:sz w:val="24"/>
-          <w:szCs w:val="24"/>
-        </w:rPr>
-      </w:pPr>
-      <w:r>
-        <w:rPr>
-          <w:rFonts w:hint="default" w:ascii="Times New Roman" w:hAnsi="Times New Roman" w:cs="Times New Roman"/>
-          <w:sz w:val="24"/>
-          <w:szCs w:val="24"/>
-        </w:rPr>
+      </w:pPr>
+    </w:p>
+    <w:p>
+      <w:pPr>
+        <w:pStyle w:val="5"/>
+        <w:numPr>
+          <w:ilvl w:val="0"/>
+          <w:numId w:val="0"/>
+        </w:numPr>
+        <w:contextualSpacing/>
+        <w:jc w:val="both"/>
+      </w:pPr>
+      <w:r>
         <w:drawing>
           <wp:inline distT="0" distB="0" distL="114300" distR="114300">
-            <wp:extent cx="4133850" cy="1920240"/>
-            <wp:effectExtent l="0" t="0" r="11430" b="0"/>
-            <wp:docPr id="39" name="Picture 39"/>
+            <wp:extent cx="6186170" cy="1816735"/>
+            <wp:effectExtent l="0" t="0" r="1270" b="12065"/>
+            <wp:docPr id="64" name="Picture 25"/>
             <wp:cNvGraphicFramePr>
               <a:graphicFrameLocks xmlns:a="http://schemas.openxmlformats.org/drawingml/2006/main" noChangeAspect="1"/>
             </wp:cNvGraphicFramePr>
@@ -2412,14 +2358,13 @@
               <a:graphicData uri="http://schemas.openxmlformats.org/drawingml/2006/picture">
                 <pic:pic xmlns:pic="http://schemas.openxmlformats.org/drawingml/2006/picture">
                   <pic:nvPicPr>
-                    <pic:cNvPr id="39" name="Picture 39"/>
+                    <pic:cNvPr id="64" name="Picture 25"/>
                     <pic:cNvPicPr>
                       <a:picLocks noChangeAspect="1"/>
                     </pic:cNvPicPr>
                   </pic:nvPicPr>
                   <pic:blipFill>
                     <a:blip r:embed="rId27"/>
-                    <a:srcRect l="3378" r="5751"/>
                     <a:stretch>
                       <a:fillRect/>
                     </a:stretch>
@@ -2427,7 +2372,7 @@
                   <pic:spPr>
                     <a:xfrm>
                       <a:off x="0" y="0"/>
-                      <a:ext cx="4133850" cy="1920240"/>
+                      <a:ext cx="6186170" cy="1816735"/>
                     </a:xfrm>
                     <a:prstGeom prst="rect">
                       <a:avLst/>
@@ -2449,25 +2394,11 @@
         <w:pStyle w:val="5"/>
         <w:numPr>
           <w:ilvl w:val="0"/>
-          <w:numId w:val="2"/>
-        </w:numPr>
-        <w:ind w:left="1080" w:leftChars="0" w:hanging="360" w:firstLineChars="0"/>
+          <w:numId w:val="0"/>
+        </w:numPr>
         <w:contextualSpacing/>
-        <w:rPr>
-          <w:rFonts w:hint="default" w:ascii="Times New Roman" w:hAnsi="Times New Roman" w:cs="Times New Roman"/>
-          <w:sz w:val="24"/>
-          <w:szCs w:val="24"/>
-          <w:lang w:val="en-US"/>
-        </w:rPr>
-      </w:pPr>
-      <w:r>
-        <w:rPr>
-          <w:rFonts w:hint="default" w:ascii="Times New Roman" w:hAnsi="Times New Roman" w:cs="Times New Roman"/>
-          <w:sz w:val="24"/>
-          <w:szCs w:val="24"/>
-        </w:rPr>
-        <w:t xml:space="preserve">Разместите результат в созданный репозиторий в DockerHub </w:t>
-      </w:r>
+        <w:jc w:val="both"/>
+      </w:pPr>
     </w:p>
     <w:p>
       <w:pPr>
@@ -2477,24 +2408,14 @@
           <w:numId w:val="0"/>
         </w:numPr>
         <w:contextualSpacing/>
-        <w:jc w:val="center"/>
-        <w:rPr>
-          <w:rFonts w:hint="default" w:ascii="Times New Roman" w:hAnsi="Times New Roman" w:cs="Times New Roman"/>
-          <w:sz w:val="24"/>
-          <w:szCs w:val="24"/>
-        </w:rPr>
-      </w:pPr>
-      <w:r>
-        <w:rPr>
-          <w:rFonts w:hint="default" w:ascii="Times New Roman" w:hAnsi="Times New Roman" w:cs="Times New Roman"/>
-          <w:sz w:val="24"/>
-          <w:szCs w:val="24"/>
-        </w:rPr>
+        <w:jc w:val="both"/>
+      </w:pPr>
+      <w:r>
         <w:drawing>
           <wp:inline distT="0" distB="0" distL="114300" distR="114300">
-            <wp:extent cx="5006340" cy="1470660"/>
-            <wp:effectExtent l="0" t="0" r="7620" b="7620"/>
-            <wp:docPr id="49" name="Picture 49"/>
+            <wp:extent cx="3794760" cy="1150620"/>
+            <wp:effectExtent l="0" t="0" r="0" b="7620"/>
+            <wp:docPr id="63" name="Picture 24"/>
             <wp:cNvGraphicFramePr>
               <a:graphicFrameLocks xmlns:a="http://schemas.openxmlformats.org/drawingml/2006/main" noChangeAspect="1"/>
             </wp:cNvGraphicFramePr>
@@ -2502,7 +2423,7 @@
               <a:graphicData uri="http://schemas.openxmlformats.org/drawingml/2006/picture">
                 <pic:pic xmlns:pic="http://schemas.openxmlformats.org/drawingml/2006/picture">
                   <pic:nvPicPr>
-                    <pic:cNvPr id="49" name="Picture 49"/>
+                    <pic:cNvPr id="63" name="Picture 24"/>
                     <pic:cNvPicPr>
                       <a:picLocks noChangeAspect="1"/>
                     </pic:cNvPicPr>
@@ -2516,7 +2437,230 @@
                   <pic:spPr>
                     <a:xfrm>
                       <a:off x="0" y="0"/>
-                      <a:ext cx="5006340" cy="1470660"/>
+                      <a:ext cx="3794760" cy="1150620"/>
+                    </a:xfrm>
+                    <a:prstGeom prst="rect">
+                      <a:avLst/>
+                    </a:prstGeom>
+                    <a:noFill/>
+                    <a:ln>
+                      <a:noFill/>
+                    </a:ln>
+                  </pic:spPr>
+                </pic:pic>
+              </a:graphicData>
+            </a:graphic>
+          </wp:inline>
+        </w:drawing>
+      </w:r>
+    </w:p>
+    <w:p>
+      <w:pPr>
+        <w:pStyle w:val="5"/>
+        <w:numPr>
+          <w:ilvl w:val="0"/>
+          <w:numId w:val="0"/>
+        </w:numPr>
+        <w:contextualSpacing/>
+        <w:jc w:val="both"/>
+      </w:pPr>
+    </w:p>
+    <w:p>
+      <w:pPr>
+        <w:pStyle w:val="5"/>
+        <w:numPr>
+          <w:ilvl w:val="0"/>
+          <w:numId w:val="0"/>
+        </w:numPr>
+        <w:contextualSpacing/>
+        <w:jc w:val="both"/>
+      </w:pPr>
+      <w:r>
+        <w:drawing>
+          <wp:inline distT="0" distB="0" distL="114300" distR="114300">
+            <wp:extent cx="3055620" cy="1584960"/>
+            <wp:effectExtent l="0" t="0" r="7620" b="0"/>
+            <wp:docPr id="62" name="Picture 23"/>
+            <wp:cNvGraphicFramePr>
+              <a:graphicFrameLocks xmlns:a="http://schemas.openxmlformats.org/drawingml/2006/main" noChangeAspect="1"/>
+            </wp:cNvGraphicFramePr>
+            <a:graphic xmlns:a="http://schemas.openxmlformats.org/drawingml/2006/main">
+              <a:graphicData uri="http://schemas.openxmlformats.org/drawingml/2006/picture">
+                <pic:pic xmlns:pic="http://schemas.openxmlformats.org/drawingml/2006/picture">
+                  <pic:nvPicPr>
+                    <pic:cNvPr id="62" name="Picture 23"/>
+                    <pic:cNvPicPr>
+                      <a:picLocks noChangeAspect="1"/>
+                    </pic:cNvPicPr>
+                  </pic:nvPicPr>
+                  <pic:blipFill>
+                    <a:blip r:embed="rId29"/>
+                    <a:stretch>
+                      <a:fillRect/>
+                    </a:stretch>
+                  </pic:blipFill>
+                  <pic:spPr>
+                    <a:xfrm>
+                      <a:off x="0" y="0"/>
+                      <a:ext cx="3055620" cy="1584960"/>
+                    </a:xfrm>
+                    <a:prstGeom prst="rect">
+                      <a:avLst/>
+                    </a:prstGeom>
+                    <a:noFill/>
+                    <a:ln>
+                      <a:noFill/>
+                    </a:ln>
+                  </pic:spPr>
+                </pic:pic>
+              </a:graphicData>
+            </a:graphic>
+          </wp:inline>
+        </w:drawing>
+      </w:r>
+    </w:p>
+    <w:p>
+      <w:pPr>
+        <w:pStyle w:val="5"/>
+        <w:numPr>
+          <w:ilvl w:val="0"/>
+          <w:numId w:val="0"/>
+        </w:numPr>
+        <w:contextualSpacing/>
+        <w:jc w:val="both"/>
+      </w:pPr>
+    </w:p>
+    <w:p>
+      <w:pPr>
+        <w:pStyle w:val="5"/>
+        <w:numPr>
+          <w:ilvl w:val="0"/>
+          <w:numId w:val="0"/>
+        </w:numPr>
+        <w:contextualSpacing/>
+        <w:jc w:val="both"/>
+      </w:pPr>
+    </w:p>
+    <w:p>
+      <w:pPr>
+        <w:pStyle w:val="5"/>
+        <w:numPr>
+          <w:ilvl w:val="0"/>
+          <w:numId w:val="2"/>
+        </w:numPr>
+        <w:ind w:left="1080" w:leftChars="0" w:hanging="360" w:firstLineChars="0"/>
+        <w:contextualSpacing/>
+        <w:rPr>
+          <w:rFonts w:hint="default" w:ascii="Times New Roman" w:hAnsi="Times New Roman" w:cs="Times New Roman"/>
+          <w:sz w:val="24"/>
+          <w:szCs w:val="24"/>
+          <w:lang w:val="en-US"/>
+        </w:rPr>
+      </w:pPr>
+      <w:r>
+        <w:rPr>
+          <w:rFonts w:hint="default" w:ascii="Times New Roman" w:hAnsi="Times New Roman" w:cs="Times New Roman"/>
+          <w:sz w:val="24"/>
+          <w:szCs w:val="24"/>
+        </w:rPr>
+        <w:t xml:space="preserve">Разместите результат в созданный репозиторий в DockerHub </w:t>
+      </w:r>
+    </w:p>
+    <w:p>
+      <w:pPr>
+        <w:pStyle w:val="5"/>
+        <w:numPr>
+          <w:ilvl w:val="0"/>
+          <w:numId w:val="0"/>
+        </w:numPr>
+        <w:contextualSpacing/>
+        <w:jc w:val="center"/>
+      </w:pPr>
+      <w:r>
+        <w:drawing>
+          <wp:inline distT="0" distB="0" distL="114300" distR="114300">
+            <wp:extent cx="6179820" cy="1555750"/>
+            <wp:effectExtent l="0" t="0" r="7620" b="13970"/>
+            <wp:docPr id="65" name="Picture 26"/>
+            <wp:cNvGraphicFramePr>
+              <a:graphicFrameLocks xmlns:a="http://schemas.openxmlformats.org/drawingml/2006/main" noChangeAspect="1"/>
+            </wp:cNvGraphicFramePr>
+            <a:graphic xmlns:a="http://schemas.openxmlformats.org/drawingml/2006/main">
+              <a:graphicData uri="http://schemas.openxmlformats.org/drawingml/2006/picture">
+                <pic:pic xmlns:pic="http://schemas.openxmlformats.org/drawingml/2006/picture">
+                  <pic:nvPicPr>
+                    <pic:cNvPr id="65" name="Picture 26"/>
+                    <pic:cNvPicPr>
+                      <a:picLocks noChangeAspect="1"/>
+                    </pic:cNvPicPr>
+                  </pic:nvPicPr>
+                  <pic:blipFill>
+                    <a:blip r:embed="rId30"/>
+                    <a:stretch>
+                      <a:fillRect/>
+                    </a:stretch>
+                  </pic:blipFill>
+                  <pic:spPr>
+                    <a:xfrm>
+                      <a:off x="0" y="0"/>
+                      <a:ext cx="6179820" cy="1555750"/>
+                    </a:xfrm>
+                    <a:prstGeom prst="rect">
+                      <a:avLst/>
+                    </a:prstGeom>
+                    <a:noFill/>
+                    <a:ln>
+                      <a:noFill/>
+                    </a:ln>
+                  </pic:spPr>
+                </pic:pic>
+              </a:graphicData>
+            </a:graphic>
+          </wp:inline>
+        </w:drawing>
+      </w:r>
+    </w:p>
+    <w:p>
+      <w:pPr>
+        <w:pStyle w:val="5"/>
+        <w:numPr>
+          <w:ilvl w:val="0"/>
+          <w:numId w:val="0"/>
+        </w:numPr>
+        <w:contextualSpacing/>
+        <w:jc w:val="center"/>
+        <w:rPr>
+          <w:rFonts w:hint="default"/>
+        </w:rPr>
+      </w:pPr>
+      <w:r>
+        <w:drawing>
+          <wp:inline distT="0" distB="0" distL="114300" distR="114300">
+            <wp:extent cx="6181725" cy="1574165"/>
+            <wp:effectExtent l="0" t="0" r="5715" b="10795"/>
+            <wp:docPr id="66" name="Picture 27"/>
+            <wp:cNvGraphicFramePr>
+              <a:graphicFrameLocks xmlns:a="http://schemas.openxmlformats.org/drawingml/2006/main" noChangeAspect="1"/>
+            </wp:cNvGraphicFramePr>
+            <a:graphic xmlns:a="http://schemas.openxmlformats.org/drawingml/2006/main">
+              <a:graphicData uri="http://schemas.openxmlformats.org/drawingml/2006/picture">
+                <pic:pic xmlns:pic="http://schemas.openxmlformats.org/drawingml/2006/picture">
+                  <pic:nvPicPr>
+                    <pic:cNvPr id="66" name="Picture 27"/>
+                    <pic:cNvPicPr>
+                      <a:picLocks noChangeAspect="1"/>
+                    </pic:cNvPicPr>
+                  </pic:nvPicPr>
+                  <pic:blipFill>
+                    <a:blip r:embed="rId31"/>
+                    <a:stretch>
+                      <a:fillRect/>
+                    </a:stretch>
+                  </pic:blipFill>
+                  <pic:spPr>
+                    <a:xfrm>
+                      <a:off x="0" y="0"/>
+                      <a:ext cx="6181725" cy="1574165"/>
                     </a:xfrm>
                     <a:prstGeom prst="rect">
                       <a:avLst/>
@@ -2636,7 +2780,7 @@
                     </pic:cNvPicPr>
                   </pic:nvPicPr>
                   <pic:blipFill>
-                    <a:blip r:embed="rId29"/>
+                    <a:blip r:embed="rId32"/>
                     <a:stretch>
                       <a:fillRect/>
                     </a:stretch>
@@ -2741,7 +2885,7 @@
                     </pic:cNvPicPr>
                   </pic:nvPicPr>
                   <pic:blipFill>
-                    <a:blip r:embed="rId30"/>
+                    <a:blip r:embed="rId33"/>
                     <a:stretch>
                       <a:fillRect/>
                     </a:stretch>
@@ -2819,7 +2963,7 @@
                     </pic:cNvPicPr>
                   </pic:nvPicPr>
                   <pic:blipFill>
-                    <a:blip r:embed="rId31"/>
+                    <a:blip r:embed="rId34"/>
                     <a:stretch>
                       <a:fillRect/>
                     </a:stretch>
@@ -2897,7 +3041,7 @@
                     </pic:cNvPicPr>
                   </pic:nvPicPr>
                   <pic:blipFill>
-                    <a:blip r:embed="rId32"/>
+                    <a:blip r:embed="rId35"/>
                     <a:stretch>
                       <a:fillRect/>
                     </a:stretch>
@@ -3004,7 +3148,7 @@
                     </pic:cNvPicPr>
                   </pic:nvPicPr>
                   <pic:blipFill>
-                    <a:blip r:embed="rId33"/>
+                    <a:blip r:embed="rId36"/>
                     <a:stretch>
                       <a:fillRect/>
                     </a:stretch>
@@ -3067,7 +3211,7 @@
                     </pic:cNvPicPr>
                   </pic:nvPicPr>
                   <pic:blipFill>
-                    <a:blip r:embed="rId34"/>
+                    <a:blip r:embed="rId37"/>
                     <a:stretch>
                       <a:fillRect/>
                     </a:stretch>
@@ -3130,7 +3274,7 @@
                     </pic:cNvPicPr>
                   </pic:nvPicPr>
                   <pic:blipFill>
-                    <a:blip r:embed="rId35"/>
+                    <a:blip r:embed="rId38"/>
                     <a:stretch>
                       <a:fillRect/>
                     </a:stretch>
@@ -3201,6 +3345,7 @@
       <w:pPr>
         <w:pStyle w:val="5"/>
         <w:numPr>
+          <w:ilvl w:val="0"/>
           <w:numId w:val="0"/>
         </w:numPr>
         <w:jc w:val="center"/>
@@ -3234,7 +3379,7 @@
                     </pic:cNvPicPr>
                   </pic:nvPicPr>
                   <pic:blipFill>
-                    <a:blip r:embed="rId36"/>
+                    <a:blip r:embed="rId39"/>
                     <a:stretch>
                       <a:fillRect/>
                     </a:stretch>
@@ -3263,6 +3408,7 @@
       <w:pPr>
         <w:pStyle w:val="5"/>
         <w:numPr>
+          <w:ilvl w:val="0"/>
           <w:numId w:val="0"/>
         </w:numPr>
         <w:jc w:val="center"/>
@@ -3296,7 +3442,7 @@
                     </pic:cNvPicPr>
                   </pic:nvPicPr>
                   <pic:blipFill>
-                    <a:blip r:embed="rId37"/>
+                    <a:blip r:embed="rId40"/>
                     <a:stretch>
                       <a:fillRect/>
                     </a:stretch>
@@ -3325,6 +3471,7 @@
       <w:pPr>
         <w:pStyle w:val="5"/>
         <w:numPr>
+          <w:ilvl w:val="0"/>
           <w:numId w:val="0"/>
         </w:numPr>
         <w:jc w:val="center"/>
@@ -3365,6 +3512,7 @@
       <w:pPr>
         <w:pStyle w:val="5"/>
         <w:numPr>
+          <w:ilvl w:val="0"/>
           <w:numId w:val="0"/>
         </w:numPr>
         <w:jc w:val="center"/>
@@ -3398,7 +3546,7 @@
                     </pic:cNvPicPr>
                   </pic:nvPicPr>
                   <pic:blipFill>
-                    <a:blip r:embed="rId38"/>
+                    <a:blip r:embed="rId41"/>
                     <a:stretch>
                       <a:fillRect/>
                     </a:stretch>
@@ -3427,6 +3575,7 @@
       <w:pPr>
         <w:pStyle w:val="5"/>
         <w:numPr>
+          <w:ilvl w:val="0"/>
           <w:numId w:val="0"/>
         </w:numPr>
         <w:jc w:val="center"/>
@@ -3460,7 +3609,7 @@
                     </pic:cNvPicPr>
                   </pic:nvPicPr>
                   <pic:blipFill>
-                    <a:blip r:embed="rId39"/>
+                    <a:blip r:embed="rId42"/>
                     <a:stretch>
                       <a:fillRect/>
                     </a:stretch>
@@ -3489,6 +3638,7 @@
       <w:pPr>
         <w:pStyle w:val="5"/>
         <w:numPr>
+          <w:ilvl w:val="0"/>
           <w:numId w:val="0"/>
         </w:numPr>
         <w:jc w:val="center"/>
@@ -3522,7 +3672,7 @@
                     </pic:cNvPicPr>
                   </pic:nvPicPr>
                   <pic:blipFill>
-                    <a:blip r:embed="rId40"/>
+                    <a:blip r:embed="rId43"/>
                     <a:stretch>
                       <a:fillRect/>
                     </a:stretch>
@@ -3551,6 +3701,7 @@
       <w:pPr>
         <w:pStyle w:val="5"/>
         <w:numPr>
+          <w:ilvl w:val="0"/>
           <w:numId w:val="0"/>
         </w:numPr>
         <w:jc w:val="center"/>
@@ -3601,6 +3752,7 @@
       <w:pPr>
         <w:pStyle w:val="5"/>
         <w:numPr>
+          <w:ilvl w:val="0"/>
           <w:numId w:val="0"/>
         </w:numPr>
         <w:jc w:val="center"/>
@@ -3635,7 +3787,7 @@
                     </pic:cNvPicPr>
                   </pic:nvPicPr>
                   <pic:blipFill>
-                    <a:blip r:embed="rId41"/>
+                    <a:blip r:embed="rId44"/>
                     <a:stretch>
                       <a:fillRect/>
                     </a:stretch>

--- a/IGI/LR2/igi_lr2.docx
+++ b/IGI/LR2/igi_lr2.docx
@@ -931,6 +931,8 @@
           </wp:inline>
         </w:drawing>
       </w:r>
+      <w:bookmarkStart w:id="0" w:name="_GoBack"/>
+      <w:bookmarkEnd w:id="0"/>
     </w:p>
     <w:p>
       <w:pPr>
@@ -1397,13 +1399,23 @@
           <w:numId w:val="0"/>
         </w:numPr>
         <w:jc w:val="left"/>
-      </w:pPr>
-      <w:r>
+        <w:rPr>
+          <w:rFonts w:hint="default" w:ascii="Times New Roman" w:hAnsi="Times New Roman" w:cs="Times New Roman"/>
+          <w:sz w:val="24"/>
+          <w:szCs w:val="24"/>
+        </w:rPr>
+      </w:pPr>
+      <w:r>
+        <w:rPr>
+          <w:rFonts w:hint="default" w:ascii="Times New Roman" w:hAnsi="Times New Roman" w:cs="Times New Roman"/>
+          <w:sz w:val="24"/>
+          <w:szCs w:val="24"/>
+        </w:rPr>
         <w:drawing>
           <wp:inline distT="0" distB="0" distL="114300" distR="114300">
-            <wp:extent cx="2455545" cy="1798955"/>
-            <wp:effectExtent l="0" t="0" r="13335" b="14605"/>
-            <wp:docPr id="34" name="Picture 6"/>
+            <wp:extent cx="5269865" cy="999490"/>
+            <wp:effectExtent l="0" t="0" r="3175" b="6350"/>
+            <wp:docPr id="7" name="Picture 7"/>
             <wp:cNvGraphicFramePr>
               <a:graphicFrameLocks xmlns:a="http://schemas.openxmlformats.org/drawingml/2006/main" noChangeAspect="1"/>
             </wp:cNvGraphicFramePr>
@@ -1411,13 +1423,14 @@
               <a:graphicData uri="http://schemas.openxmlformats.org/drawingml/2006/picture">
                 <pic:pic xmlns:pic="http://schemas.openxmlformats.org/drawingml/2006/picture">
                   <pic:nvPicPr>
-                    <pic:cNvPr id="34" name="Picture 6"/>
+                    <pic:cNvPr id="7" name="Picture 7"/>
                     <pic:cNvPicPr>
                       <a:picLocks noChangeAspect="1"/>
                     </pic:cNvPicPr>
                   </pic:nvPicPr>
                   <pic:blipFill>
                     <a:blip r:embed="rId15"/>
+                    <a:srcRect t="2959"/>
                     <a:stretch>
                       <a:fillRect/>
                     </a:stretch>
@@ -1425,7 +1438,7 @@
                   <pic:spPr>
                     <a:xfrm>
                       <a:off x="0" y="0"/>
-                      <a:ext cx="2455545" cy="1798955"/>
+                      <a:ext cx="5269865" cy="999490"/>
                     </a:xfrm>
                     <a:prstGeom prst="rect">
                       <a:avLst/>
@@ -1441,19 +1454,47 @@
           </wp:inline>
         </w:drawing>
       </w:r>
-      <w:r>
-        <w:rPr>
-          <w:rFonts w:hint="default"/>
-          <w:lang w:val="en-US"/>
-        </w:rPr>
-        <w:tab/>
-      </w:r>
-      <w:r>
+    </w:p>
+    <w:p>
+      <w:pPr>
+        <w:pStyle w:val="5"/>
+        <w:numPr>
+          <w:ilvl w:val="0"/>
+          <w:numId w:val="0"/>
+        </w:numPr>
+        <w:ind w:left="720" w:leftChars="0"/>
+        <w:rPr>
+          <w:rFonts w:hint="default" w:ascii="Times New Roman" w:hAnsi="Times New Roman" w:cs="Times New Roman"/>
+          <w:sz w:val="24"/>
+          <w:szCs w:val="24"/>
+        </w:rPr>
+      </w:pPr>
+    </w:p>
+    <w:p>
+      <w:pPr>
+        <w:pStyle w:val="5"/>
+        <w:numPr>
+          <w:ilvl w:val="0"/>
+          <w:numId w:val="0"/>
+        </w:numPr>
+        <w:jc w:val="left"/>
+        <w:rPr>
+          <w:rFonts w:hint="default" w:ascii="Times New Roman" w:hAnsi="Times New Roman" w:cs="Times New Roman"/>
+          <w:sz w:val="24"/>
+          <w:szCs w:val="24"/>
+        </w:rPr>
+      </w:pPr>
+      <w:r>
+        <w:rPr>
+          <w:rFonts w:hint="default" w:ascii="Times New Roman" w:hAnsi="Times New Roman" w:cs="Times New Roman"/>
+          <w:sz w:val="24"/>
+          <w:szCs w:val="24"/>
+        </w:rPr>
         <w:drawing>
           <wp:inline distT="0" distB="0" distL="114300" distR="114300">
-            <wp:extent cx="2677160" cy="1801495"/>
-            <wp:effectExtent l="0" t="0" r="5080" b="12065"/>
-            <wp:docPr id="27" name="Picture 5"/>
+            <wp:extent cx="3627120" cy="1813560"/>
+            <wp:effectExtent l="0" t="0" r="0" b="0"/>
+            <wp:docPr id="16" name="Picture 16"/>
             <wp:cNvGraphicFramePr>
               <a:graphicFrameLocks xmlns:a="http://schemas.openxmlformats.org/drawingml/2006/main" noChangeAspect="1"/>
             </wp:cNvGraphicFramePr>
@@ -1461,13 +1502,14 @@
               <a:graphicData uri="http://schemas.openxmlformats.org/drawingml/2006/picture">
                 <pic:pic xmlns:pic="http://schemas.openxmlformats.org/drawingml/2006/picture">
                   <pic:nvPicPr>
-                    <pic:cNvPr id="27" name="Picture 5"/>
+                    <pic:cNvPr id="16" name="Picture 16"/>
                     <pic:cNvPicPr>
                       <a:picLocks noChangeAspect="1"/>
                     </pic:cNvPicPr>
                   </pic:nvPicPr>
                   <pic:blipFill>
                     <a:blip r:embed="rId16"/>
+                    <a:srcRect t="1653"/>
                     <a:stretch>
                       <a:fillRect/>
                     </a:stretch>
@@ -1475,7 +1517,7 @@
                   <pic:spPr>
                     <a:xfrm>
                       <a:off x="0" y="0"/>
-                      <a:ext cx="2677160" cy="1801495"/>
+                      <a:ext cx="3627120" cy="1813560"/>
                     </a:xfrm>
                     <a:prstGeom prst="rect">
                       <a:avLst/>
@@ -1499,39 +1541,39 @@
           <w:ilvl w:val="0"/>
           <w:numId w:val="0"/>
         </w:numPr>
+        <w:ind w:left="720" w:leftChars="0"/>
+        <w:rPr>
+          <w:rFonts w:hint="default" w:ascii="Times New Roman" w:hAnsi="Times New Roman" w:cs="Times New Roman"/>
+          <w:sz w:val="24"/>
+          <w:szCs w:val="24"/>
+        </w:rPr>
+      </w:pPr>
+    </w:p>
+    <w:p>
+      <w:pPr>
+        <w:pStyle w:val="5"/>
+        <w:numPr>
+          <w:ilvl w:val="0"/>
+          <w:numId w:val="0"/>
+        </w:numPr>
         <w:jc w:val="left"/>
-      </w:pPr>
-    </w:p>
-    <w:p>
-      <w:pPr>
-        <w:pStyle w:val="5"/>
-        <w:numPr>
-          <w:ilvl w:val="0"/>
-          <w:numId w:val="0"/>
-        </w:numPr>
-        <w:jc w:val="left"/>
-      </w:pPr>
-    </w:p>
-    <w:p>
-      <w:pPr>
-        <w:pStyle w:val="5"/>
-        <w:numPr>
-          <w:ilvl w:val="0"/>
-          <w:numId w:val="0"/>
-        </w:numPr>
-        <w:jc w:val="both"/>
-        <w:rPr>
-          <w:rFonts w:hint="default" w:ascii="Times New Roman" w:hAnsi="Times New Roman" w:cs="Times New Roman"/>
-          <w:sz w:val="24"/>
-          <w:szCs w:val="24"/>
-        </w:rPr>
-      </w:pPr>
-      <w:r>
+        <w:rPr>
+          <w:rFonts w:hint="default" w:ascii="Times New Roman" w:hAnsi="Times New Roman" w:cs="Times New Roman"/>
+          <w:sz w:val="24"/>
+          <w:szCs w:val="24"/>
+        </w:rPr>
+      </w:pPr>
+      <w:r>
+        <w:rPr>
+          <w:rFonts w:hint="default" w:ascii="Times New Roman" w:hAnsi="Times New Roman" w:cs="Times New Roman"/>
+          <w:sz w:val="24"/>
+          <w:szCs w:val="24"/>
+        </w:rPr>
         <w:drawing>
           <wp:inline distT="0" distB="0" distL="114300" distR="114300">
-            <wp:extent cx="3665220" cy="5265420"/>
-            <wp:effectExtent l="0" t="0" r="7620" b="7620"/>
-            <wp:docPr id="42" name="Picture 7"/>
+            <wp:extent cx="3779520" cy="4412615"/>
+            <wp:effectExtent l="0" t="0" r="0" b="6985"/>
+            <wp:docPr id="25" name="Picture 25"/>
             <wp:cNvGraphicFramePr>
               <a:graphicFrameLocks xmlns:a="http://schemas.openxmlformats.org/drawingml/2006/main" noChangeAspect="1"/>
             </wp:cNvGraphicFramePr>
@@ -1539,13 +1581,14 @@
               <a:graphicData uri="http://schemas.openxmlformats.org/drawingml/2006/picture">
                 <pic:pic xmlns:pic="http://schemas.openxmlformats.org/drawingml/2006/picture">
                   <pic:nvPicPr>
-                    <pic:cNvPr id="42" name="Picture 7"/>
+                    <pic:cNvPr id="25" name="Picture 25"/>
                     <pic:cNvPicPr>
                       <a:picLocks noChangeAspect="1"/>
                     </pic:cNvPicPr>
                   </pic:nvPicPr>
                   <pic:blipFill>
                     <a:blip r:embed="rId17"/>
+                    <a:srcRect t="1011"/>
                     <a:stretch>
                       <a:fillRect/>
                     </a:stretch>
@@ -1553,7 +1596,7 @@
                   <pic:spPr>
                     <a:xfrm>
                       <a:off x="0" y="0"/>
-                      <a:ext cx="3665220" cy="5265420"/>
+                      <a:ext cx="3779520" cy="4412615"/>
                     </a:xfrm>
                     <a:prstGeom prst="rect">
                       <a:avLst/>
@@ -1600,11 +1643,16 @@
         </w:rPr>
       </w:pPr>
       <w:r>
+        <w:rPr>
+          <w:rFonts w:hint="default" w:ascii="Times New Roman" w:hAnsi="Times New Roman" w:cs="Times New Roman"/>
+          <w:sz w:val="24"/>
+          <w:szCs w:val="24"/>
+        </w:rPr>
         <w:drawing>
           <wp:inline distT="0" distB="0" distL="114300" distR="114300">
-            <wp:extent cx="6182995" cy="3176270"/>
-            <wp:effectExtent l="0" t="0" r="4445" b="8890"/>
-            <wp:docPr id="19" name="Picture 2"/>
+            <wp:extent cx="5264785" cy="2667000"/>
+            <wp:effectExtent l="0" t="0" r="8255" b="0"/>
+            <wp:docPr id="24" name="Picture 24"/>
             <wp:cNvGraphicFramePr>
               <a:graphicFrameLocks xmlns:a="http://schemas.openxmlformats.org/drawingml/2006/main" noChangeAspect="1"/>
             </wp:cNvGraphicFramePr>
@@ -1612,7 +1660,7 @@
               <a:graphicData uri="http://schemas.openxmlformats.org/drawingml/2006/picture">
                 <pic:pic xmlns:pic="http://schemas.openxmlformats.org/drawingml/2006/picture">
                   <pic:nvPicPr>
-                    <pic:cNvPr id="19" name="Picture 2"/>
+                    <pic:cNvPr id="24" name="Picture 24"/>
                     <pic:cNvPicPr>
                       <a:picLocks noChangeAspect="1"/>
                     </pic:cNvPicPr>
@@ -1626,7 +1674,7 @@
                   <pic:spPr>
                     <a:xfrm>
                       <a:off x="0" y="0"/>
-                      <a:ext cx="6182995" cy="3176270"/>
+                      <a:ext cx="5264785" cy="2667000"/>
                     </a:xfrm>
                     <a:prstGeom prst="rect">
                       <a:avLst/>
@@ -1650,15 +1698,13 @@
           <w:ilvl w:val="0"/>
           <w:numId w:val="0"/>
         </w:numPr>
-        <w:jc w:val="both"/>
-        <w:rPr>
-          <w:rFonts w:hint="default" w:ascii="Times New Roman" w:hAnsi="Times New Roman" w:cs="Times New Roman"/>
-          <w:sz w:val="24"/>
-          <w:szCs w:val="24"/>
-        </w:rPr>
-      </w:pPr>
-      <w:bookmarkStart w:id="0" w:name="_GoBack"/>
-      <w:bookmarkEnd w:id="0"/>
+        <w:ind w:left="720" w:leftChars="0"/>
+        <w:rPr>
+          <w:rFonts w:hint="default" w:ascii="Times New Roman" w:hAnsi="Times New Roman" w:cs="Times New Roman"/>
+          <w:sz w:val="24"/>
+          <w:szCs w:val="24"/>
+        </w:rPr>
+      </w:pPr>
     </w:p>
     <w:p>
       <w:pPr>
@@ -1668,13 +1714,23 @@
           <w:numId w:val="0"/>
         </w:numPr>
         <w:jc w:val="center"/>
-      </w:pPr>
-      <w:r>
+        <w:rPr>
+          <w:rFonts w:hint="default" w:ascii="Times New Roman" w:hAnsi="Times New Roman" w:cs="Times New Roman"/>
+          <w:sz w:val="24"/>
+          <w:szCs w:val="24"/>
+        </w:rPr>
+      </w:pPr>
+      <w:r>
+        <w:rPr>
+          <w:rFonts w:hint="default" w:ascii="Times New Roman" w:hAnsi="Times New Roman" w:cs="Times New Roman"/>
+          <w:sz w:val="24"/>
+          <w:szCs w:val="24"/>
+        </w:rPr>
         <w:drawing>
           <wp:inline distT="0" distB="0" distL="114300" distR="114300">
-            <wp:extent cx="6186805" cy="2934335"/>
-            <wp:effectExtent l="0" t="0" r="0" b="0"/>
-            <wp:docPr id="67" name="Picture 28"/>
+            <wp:extent cx="5272405" cy="2254250"/>
+            <wp:effectExtent l="0" t="0" r="635" b="1270"/>
+            <wp:docPr id="27" name="Picture 27"/>
             <wp:cNvGraphicFramePr>
               <a:graphicFrameLocks xmlns:a="http://schemas.openxmlformats.org/drawingml/2006/main" noChangeAspect="1"/>
             </wp:cNvGraphicFramePr>
@@ -1682,14 +1738,13 @@
               <a:graphicData uri="http://schemas.openxmlformats.org/drawingml/2006/picture">
                 <pic:pic xmlns:pic="http://schemas.openxmlformats.org/drawingml/2006/picture">
                   <pic:nvPicPr>
-                    <pic:cNvPr id="67" name="Picture 28"/>
+                    <pic:cNvPr id="27" name="Picture 27"/>
                     <pic:cNvPicPr>
                       <a:picLocks noChangeAspect="1"/>
                     </pic:cNvPicPr>
                   </pic:nvPicPr>
                   <pic:blipFill>
                     <a:blip r:embed="rId19"/>
-                    <a:srcRect t="189" b="26970"/>
                     <a:stretch>
                       <a:fillRect/>
                     </a:stretch>
@@ -1697,7 +1752,7 @@
                   <pic:spPr>
                     <a:xfrm>
                       <a:off x="0" y="0"/>
-                      <a:ext cx="6186805" cy="2934335"/>
+                      <a:ext cx="5272405" cy="2254250"/>
                     </a:xfrm>
                     <a:prstGeom prst="rect">
                       <a:avLst/>
@@ -1721,32 +1776,39 @@
           <w:ilvl w:val="0"/>
           <w:numId w:val="0"/>
         </w:numPr>
+        <w:ind w:left="720" w:leftChars="0"/>
+        <w:rPr>
+          <w:rFonts w:hint="default" w:ascii="Times New Roman" w:hAnsi="Times New Roman" w:cs="Times New Roman"/>
+          <w:sz w:val="24"/>
+          <w:szCs w:val="24"/>
+        </w:rPr>
+      </w:pPr>
+    </w:p>
+    <w:p>
+      <w:pPr>
+        <w:pStyle w:val="5"/>
+        <w:numPr>
+          <w:ilvl w:val="0"/>
+          <w:numId w:val="0"/>
+        </w:numPr>
         <w:jc w:val="center"/>
         <w:rPr>
-          <w:rFonts w:hint="default"/>
-        </w:rPr>
-      </w:pPr>
-    </w:p>
-    <w:p>
-      <w:pPr>
-        <w:pStyle w:val="5"/>
-        <w:numPr>
-          <w:ilvl w:val="0"/>
-          <w:numId w:val="0"/>
-        </w:numPr>
-        <w:jc w:val="center"/>
-        <w:rPr>
-          <w:rFonts w:hint="default" w:ascii="Times New Roman" w:hAnsi="Times New Roman" w:cs="Times New Roman"/>
-          <w:sz w:val="24"/>
-          <w:szCs w:val="24"/>
-        </w:rPr>
-      </w:pPr>
-      <w:r>
+          <w:rFonts w:hint="default" w:ascii="Times New Roman" w:hAnsi="Times New Roman" w:cs="Times New Roman"/>
+          <w:sz w:val="24"/>
+          <w:szCs w:val="24"/>
+        </w:rPr>
+      </w:pPr>
+      <w:r>
+        <w:rPr>
+          <w:rFonts w:hint="default" w:ascii="Times New Roman" w:hAnsi="Times New Roman" w:cs="Times New Roman"/>
+          <w:sz w:val="24"/>
+          <w:szCs w:val="24"/>
+        </w:rPr>
         <w:drawing>
           <wp:inline distT="0" distB="0" distL="114300" distR="114300">
-            <wp:extent cx="6181090" cy="1987550"/>
-            <wp:effectExtent l="0" t="0" r="0" b="0"/>
-            <wp:docPr id="24" name="Picture 3"/>
+            <wp:extent cx="5266055" cy="2414905"/>
+            <wp:effectExtent l="0" t="0" r="6985" b="8255"/>
+            <wp:docPr id="12" name="Picture 12"/>
             <wp:cNvGraphicFramePr>
               <a:graphicFrameLocks xmlns:a="http://schemas.openxmlformats.org/drawingml/2006/main" noChangeAspect="1"/>
             </wp:cNvGraphicFramePr>
@@ -1754,14 +1816,13 @@
               <a:graphicData uri="http://schemas.openxmlformats.org/drawingml/2006/picture">
                 <pic:pic xmlns:pic="http://schemas.openxmlformats.org/drawingml/2006/picture">
                   <pic:nvPicPr>
-                    <pic:cNvPr id="24" name="Picture 3"/>
+                    <pic:cNvPr id="12" name="Picture 12"/>
                     <pic:cNvPicPr>
                       <a:picLocks noChangeAspect="1"/>
                     </pic:cNvPicPr>
                   </pic:nvPicPr>
                   <pic:blipFill>
                     <a:blip r:embed="rId20"/>
-                    <a:srcRect b="24578"/>
                     <a:stretch>
                       <a:fillRect/>
                     </a:stretch>
@@ -1769,7 +1830,7 @@
                   <pic:spPr>
                     <a:xfrm>
                       <a:off x="0" y="0"/>
-                      <a:ext cx="6181090" cy="1987550"/>
+                      <a:ext cx="5266055" cy="2414905"/>
                     </a:xfrm>
                     <a:prstGeom prst="rect">
                       <a:avLst/>
@@ -1793,21 +1854,6 @@
           <w:ilvl w:val="0"/>
           <w:numId w:val="0"/>
         </w:numPr>
-        <w:jc w:val="center"/>
-        <w:rPr>
-          <w:rFonts w:hint="default" w:ascii="Times New Roman" w:hAnsi="Times New Roman" w:cs="Times New Roman"/>
-          <w:sz w:val="24"/>
-          <w:szCs w:val="24"/>
-        </w:rPr>
-      </w:pPr>
-    </w:p>
-    <w:p>
-      <w:pPr>
-        <w:pStyle w:val="5"/>
-        <w:numPr>
-          <w:ilvl w:val="0"/>
-          <w:numId w:val="0"/>
-        </w:numPr>
         <w:ind w:left="720" w:leftChars="0"/>
         <w:rPr>
           <w:rFonts w:hint="default" w:ascii="Times New Roman" w:hAnsi="Times New Roman" w:cs="Times New Roman"/>
@@ -1821,6 +1867,86 @@
         <w:pStyle w:val="5"/>
         <w:numPr>
           <w:ilvl w:val="0"/>
+          <w:numId w:val="0"/>
+        </w:numPr>
+        <w:contextualSpacing/>
+        <w:rPr>
+          <w:rFonts w:hint="default" w:ascii="Times New Roman" w:hAnsi="Times New Roman" w:cs="Times New Roman"/>
+          <w:sz w:val="24"/>
+          <w:szCs w:val="24"/>
+          <w:lang w:val="en-US"/>
+        </w:rPr>
+      </w:pPr>
+    </w:p>
+    <w:p>
+      <w:pPr>
+        <w:pStyle w:val="5"/>
+        <w:numPr>
+          <w:ilvl w:val="0"/>
+          <w:numId w:val="0"/>
+        </w:numPr>
+        <w:contextualSpacing/>
+        <w:rPr>
+          <w:rFonts w:hint="default" w:ascii="Times New Roman" w:hAnsi="Times New Roman" w:cs="Times New Roman"/>
+          <w:sz w:val="24"/>
+          <w:szCs w:val="24"/>
+          <w:lang w:val="en-US"/>
+        </w:rPr>
+      </w:pPr>
+    </w:p>
+    <w:p>
+      <w:pPr>
+        <w:pStyle w:val="5"/>
+        <w:numPr>
+          <w:ilvl w:val="0"/>
+          <w:numId w:val="0"/>
+        </w:numPr>
+        <w:contextualSpacing/>
+        <w:rPr>
+          <w:rFonts w:hint="default" w:ascii="Times New Roman" w:hAnsi="Times New Roman" w:cs="Times New Roman"/>
+          <w:sz w:val="24"/>
+          <w:szCs w:val="24"/>
+          <w:lang w:val="en-US"/>
+        </w:rPr>
+      </w:pPr>
+    </w:p>
+    <w:p>
+      <w:pPr>
+        <w:pStyle w:val="5"/>
+        <w:numPr>
+          <w:ilvl w:val="0"/>
+          <w:numId w:val="0"/>
+        </w:numPr>
+        <w:contextualSpacing/>
+        <w:rPr>
+          <w:rFonts w:hint="default" w:ascii="Times New Roman" w:hAnsi="Times New Roman" w:cs="Times New Roman"/>
+          <w:sz w:val="24"/>
+          <w:szCs w:val="24"/>
+          <w:lang w:val="en-US"/>
+        </w:rPr>
+      </w:pPr>
+    </w:p>
+    <w:p>
+      <w:pPr>
+        <w:pStyle w:val="5"/>
+        <w:numPr>
+          <w:ilvl w:val="0"/>
+          <w:numId w:val="0"/>
+        </w:numPr>
+        <w:contextualSpacing/>
+        <w:rPr>
+          <w:rFonts w:hint="default" w:ascii="Times New Roman" w:hAnsi="Times New Roman" w:cs="Times New Roman"/>
+          <w:sz w:val="24"/>
+          <w:szCs w:val="24"/>
+          <w:lang w:val="en-US"/>
+        </w:rPr>
+      </w:pPr>
+    </w:p>
+    <w:p>
+      <w:pPr>
+        <w:pStyle w:val="5"/>
+        <w:numPr>
+          <w:ilvl w:val="0"/>
           <w:numId w:val="2"/>
         </w:numPr>
         <w:ind w:left="1080" w:leftChars="0" w:hanging="360" w:firstLineChars="0"/>
@@ -1838,20 +1964,6 @@
         </w:rPr>
         <w:t>Настроить сети и тома для обеспечения связи между контейнерами и сохранения данных (исходные данные, логин, пароль и т.д.)</w:t>
       </w:r>
-    </w:p>
-    <w:p>
-      <w:pPr>
-        <w:pStyle w:val="5"/>
-        <w:numPr>
-          <w:numId w:val="0"/>
-        </w:numPr>
-        <w:ind w:left="720" w:leftChars="0"/>
-        <w:rPr>
-          <w:rFonts w:hint="default" w:ascii="Times New Roman" w:hAnsi="Times New Roman" w:cs="Times New Roman"/>
-          <w:sz w:val="24"/>
-          <w:szCs w:val="24"/>
-        </w:rPr>
-      </w:pPr>
     </w:p>
     <w:p>
       <w:pPr>
@@ -1866,15 +1978,19 @@
           <w:rFonts w:hint="default" w:ascii="Times New Roman" w:hAnsi="Times New Roman" w:cs="Times New Roman"/>
           <w:sz w:val="24"/>
           <w:szCs w:val="24"/>
-          <w:lang w:val="en-US"/>
-        </w:rPr>
-      </w:pPr>
-      <w:r>
+        </w:rPr>
+      </w:pPr>
+      <w:r>
+        <w:rPr>
+          <w:rFonts w:hint="default" w:ascii="Times New Roman" w:hAnsi="Times New Roman" w:cs="Times New Roman"/>
+          <w:sz w:val="24"/>
+          <w:szCs w:val="24"/>
+        </w:rPr>
         <w:drawing>
           <wp:inline distT="0" distB="0" distL="114300" distR="114300">
-            <wp:extent cx="2781300" cy="6858000"/>
-            <wp:effectExtent l="0" t="0" r="7620" b="0"/>
-            <wp:docPr id="41" name="Picture 4"/>
+            <wp:extent cx="3357245" cy="5794375"/>
+            <wp:effectExtent l="0" t="0" r="10795" b="12065"/>
+            <wp:docPr id="23" name="Picture 23"/>
             <wp:cNvGraphicFramePr>
               <a:graphicFrameLocks xmlns:a="http://schemas.openxmlformats.org/drawingml/2006/main" noChangeAspect="1"/>
             </wp:cNvGraphicFramePr>
@@ -1882,7 +1998,7 @@
               <a:graphicData uri="http://schemas.openxmlformats.org/drawingml/2006/picture">
                 <pic:pic xmlns:pic="http://schemas.openxmlformats.org/drawingml/2006/picture">
                   <pic:nvPicPr>
-                    <pic:cNvPr id="41" name="Picture 4"/>
+                    <pic:cNvPr id="23" name="Picture 23"/>
                     <pic:cNvPicPr>
                       <a:picLocks noChangeAspect="1"/>
                     </pic:cNvPicPr>
@@ -1896,7 +2012,7 @@
                   <pic:spPr>
                     <a:xfrm>
                       <a:off x="0" y="0"/>
-                      <a:ext cx="2781300" cy="6858000"/>
+                      <a:ext cx="3357245" cy="5794375"/>
                     </a:xfrm>
                     <a:prstGeom prst="rect">
                       <a:avLst/>
@@ -1937,101 +2053,23 @@
         </w:numPr>
         <w:contextualSpacing/>
         <w:jc w:val="center"/>
-      </w:pPr>
-    </w:p>
-    <w:p>
-      <w:pPr>
-        <w:pStyle w:val="5"/>
-        <w:numPr>
-          <w:ilvl w:val="0"/>
-          <w:numId w:val="0"/>
-        </w:numPr>
-        <w:contextualSpacing/>
-        <w:jc w:val="center"/>
-      </w:pPr>
-    </w:p>
-    <w:p>
-      <w:pPr>
-        <w:pStyle w:val="5"/>
-        <w:numPr>
-          <w:ilvl w:val="0"/>
-          <w:numId w:val="0"/>
-        </w:numPr>
-        <w:contextualSpacing/>
-        <w:jc w:val="center"/>
-      </w:pPr>
-    </w:p>
-    <w:p>
-      <w:pPr>
-        <w:pStyle w:val="5"/>
-        <w:numPr>
-          <w:ilvl w:val="0"/>
-          <w:numId w:val="0"/>
-        </w:numPr>
-        <w:contextualSpacing/>
-        <w:jc w:val="center"/>
-      </w:pPr>
-    </w:p>
-    <w:p>
-      <w:pPr>
-        <w:pStyle w:val="5"/>
-        <w:numPr>
-          <w:ilvl w:val="0"/>
-          <w:numId w:val="0"/>
-        </w:numPr>
-        <w:contextualSpacing/>
-        <w:jc w:val="center"/>
-      </w:pPr>
-    </w:p>
-    <w:p>
-      <w:pPr>
-        <w:pStyle w:val="5"/>
-        <w:numPr>
-          <w:ilvl w:val="0"/>
-          <w:numId w:val="0"/>
-        </w:numPr>
-        <w:contextualSpacing/>
-        <w:jc w:val="center"/>
-      </w:pPr>
-    </w:p>
-    <w:p>
-      <w:pPr>
-        <w:pStyle w:val="5"/>
-        <w:numPr>
-          <w:ilvl w:val="0"/>
-          <w:numId w:val="0"/>
-        </w:numPr>
-        <w:contextualSpacing/>
-        <w:jc w:val="center"/>
-      </w:pPr>
-    </w:p>
-    <w:p>
-      <w:pPr>
-        <w:pStyle w:val="5"/>
-        <w:numPr>
-          <w:ilvl w:val="0"/>
-          <w:numId w:val="0"/>
-        </w:numPr>
-        <w:contextualSpacing/>
-        <w:jc w:val="center"/>
-      </w:pPr>
-    </w:p>
-    <w:p>
-      <w:pPr>
-        <w:pStyle w:val="5"/>
-        <w:numPr>
-          <w:ilvl w:val="0"/>
-          <w:numId w:val="0"/>
-        </w:numPr>
-        <w:contextualSpacing/>
-        <w:jc w:val="center"/>
-      </w:pPr>
-      <w:r>
+        <w:rPr>
+          <w:rFonts w:hint="default" w:ascii="Times New Roman" w:hAnsi="Times New Roman" w:cs="Times New Roman"/>
+          <w:sz w:val="24"/>
+          <w:szCs w:val="24"/>
+        </w:rPr>
+      </w:pPr>
+      <w:r>
+        <w:rPr>
+          <w:rFonts w:hint="default" w:ascii="Times New Roman" w:hAnsi="Times New Roman" w:cs="Times New Roman"/>
+          <w:sz w:val="24"/>
+          <w:szCs w:val="24"/>
+        </w:rPr>
         <w:drawing>
           <wp:inline distT="0" distB="0" distL="114300" distR="114300">
-            <wp:extent cx="6180455" cy="2907665"/>
-            <wp:effectExtent l="0" t="0" r="6985" b="3175"/>
-            <wp:docPr id="50" name="Picture 11"/>
+            <wp:extent cx="5568315" cy="2306320"/>
+            <wp:effectExtent l="0" t="0" r="9525" b="10160"/>
+            <wp:docPr id="46" name="Picture 46"/>
             <wp:cNvGraphicFramePr>
               <a:graphicFrameLocks xmlns:a="http://schemas.openxmlformats.org/drawingml/2006/main" noChangeAspect="1"/>
             </wp:cNvGraphicFramePr>
@@ -2039,7 +2077,7 @@
               <a:graphicData uri="http://schemas.openxmlformats.org/drawingml/2006/picture">
                 <pic:pic xmlns:pic="http://schemas.openxmlformats.org/drawingml/2006/picture">
                   <pic:nvPicPr>
-                    <pic:cNvPr id="50" name="Picture 11"/>
+                    <pic:cNvPr id="46" name="Picture 46"/>
                     <pic:cNvPicPr>
                       <a:picLocks noChangeAspect="1"/>
                     </pic:cNvPicPr>
@@ -2053,7 +2091,7 @@
                   <pic:spPr>
                     <a:xfrm>
                       <a:off x="0" y="0"/>
-                      <a:ext cx="6180455" cy="2907665"/>
+                      <a:ext cx="5568315" cy="2306320"/>
                     </a:xfrm>
                     <a:prstGeom prst="rect">
                       <a:avLst/>
@@ -2080,27 +2118,22 @@
         <w:contextualSpacing/>
         <w:jc w:val="both"/>
         <w:rPr>
-          <w:rFonts w:hint="default"/>
-          <w:lang w:val="en-US"/>
-        </w:rPr>
-      </w:pPr>
-    </w:p>
-    <w:p>
-      <w:pPr>
-        <w:pStyle w:val="5"/>
-        <w:numPr>
-          <w:ilvl w:val="0"/>
-          <w:numId w:val="0"/>
-        </w:numPr>
-        <w:contextualSpacing/>
-        <w:jc w:val="both"/>
-      </w:pPr>
-      <w:r>
+          <w:rFonts w:hint="default" w:ascii="Times New Roman" w:hAnsi="Times New Roman" w:cs="Times New Roman"/>
+          <w:sz w:val="24"/>
+          <w:szCs w:val="24"/>
+        </w:rPr>
+      </w:pPr>
+      <w:r>
+        <w:rPr>
+          <w:rFonts w:hint="default" w:ascii="Times New Roman" w:hAnsi="Times New Roman" w:cs="Times New Roman"/>
+          <w:sz w:val="24"/>
+          <w:szCs w:val="24"/>
+        </w:rPr>
         <w:drawing>
           <wp:inline distT="0" distB="0" distL="114300" distR="114300">
-            <wp:extent cx="6182360" cy="1627505"/>
-            <wp:effectExtent l="0" t="0" r="5080" b="3175"/>
-            <wp:docPr id="58" name="Picture 19"/>
+            <wp:extent cx="5266055" cy="1324610"/>
+            <wp:effectExtent l="0" t="0" r="6985" b="1270"/>
+            <wp:docPr id="35" name="Picture 35"/>
             <wp:cNvGraphicFramePr>
               <a:graphicFrameLocks xmlns:a="http://schemas.openxmlformats.org/drawingml/2006/main" noChangeAspect="1"/>
             </wp:cNvGraphicFramePr>
@@ -2108,7 +2141,7 @@
               <a:graphicData uri="http://schemas.openxmlformats.org/drawingml/2006/picture">
                 <pic:pic xmlns:pic="http://schemas.openxmlformats.org/drawingml/2006/picture">
                   <pic:nvPicPr>
-                    <pic:cNvPr id="58" name="Picture 19"/>
+                    <pic:cNvPr id="35" name="Picture 35"/>
                     <pic:cNvPicPr>
                       <a:picLocks noChangeAspect="1"/>
                     </pic:cNvPicPr>
@@ -2122,7 +2155,7 @@
                   <pic:spPr>
                     <a:xfrm>
                       <a:off x="0" y="0"/>
-                      <a:ext cx="6182360" cy="1627505"/>
+                      <a:ext cx="5266055" cy="1324610"/>
                     </a:xfrm>
                     <a:prstGeom prst="rect">
                       <a:avLst/>
@@ -2148,24 +2181,23 @@
         </w:numPr>
         <w:contextualSpacing/>
         <w:jc w:val="both"/>
-      </w:pPr>
-    </w:p>
-    <w:p>
-      <w:pPr>
-        <w:pStyle w:val="5"/>
-        <w:numPr>
-          <w:ilvl w:val="0"/>
-          <w:numId w:val="0"/>
-        </w:numPr>
-        <w:contextualSpacing/>
-        <w:jc w:val="both"/>
-      </w:pPr>
-      <w:r>
+        <w:rPr>
+          <w:rFonts w:hint="default" w:ascii="Times New Roman" w:hAnsi="Times New Roman" w:cs="Times New Roman"/>
+          <w:sz w:val="24"/>
+          <w:szCs w:val="24"/>
+        </w:rPr>
+      </w:pPr>
+      <w:r>
+        <w:rPr>
+          <w:rFonts w:hint="default" w:ascii="Times New Roman" w:hAnsi="Times New Roman" w:cs="Times New Roman"/>
+          <w:sz w:val="24"/>
+          <w:szCs w:val="24"/>
+        </w:rPr>
         <w:drawing>
           <wp:inline distT="0" distB="0" distL="114300" distR="114300">
-            <wp:extent cx="2964180" cy="1399540"/>
+            <wp:extent cx="4907280" cy="1661160"/>
             <wp:effectExtent l="0" t="0" r="0" b="0"/>
-            <wp:docPr id="59" name="Picture 20"/>
+            <wp:docPr id="36" name="Picture 36"/>
             <wp:cNvGraphicFramePr>
               <a:graphicFrameLocks xmlns:a="http://schemas.openxmlformats.org/drawingml/2006/main" noChangeAspect="1"/>
             </wp:cNvGraphicFramePr>
@@ -2173,14 +2205,13 @@
               <a:graphicData uri="http://schemas.openxmlformats.org/drawingml/2006/picture">
                 <pic:pic xmlns:pic="http://schemas.openxmlformats.org/drawingml/2006/picture">
                   <pic:nvPicPr>
-                    <pic:cNvPr id="59" name="Picture 20"/>
+                    <pic:cNvPr id="36" name="Picture 36"/>
                     <pic:cNvPicPr>
                       <a:picLocks noChangeAspect="1"/>
                     </pic:cNvPicPr>
                   </pic:nvPicPr>
                   <pic:blipFill>
                     <a:blip r:embed="rId24"/>
-                    <a:srcRect t="1254"/>
                     <a:stretch>
                       <a:fillRect/>
                     </a:stretch>
@@ -2188,7 +2219,7 @@
                   <pic:spPr>
                     <a:xfrm>
                       <a:off x="0" y="0"/>
-                      <a:ext cx="2964180" cy="1399540"/>
+                      <a:ext cx="4907280" cy="1661160"/>
                     </a:xfrm>
                     <a:prstGeom prst="rect">
                       <a:avLst/>
@@ -2214,24 +2245,23 @@
         </w:numPr>
         <w:contextualSpacing/>
         <w:jc w:val="both"/>
-      </w:pPr>
-    </w:p>
-    <w:p>
-      <w:pPr>
-        <w:pStyle w:val="5"/>
-        <w:numPr>
-          <w:ilvl w:val="0"/>
-          <w:numId w:val="0"/>
-        </w:numPr>
-        <w:contextualSpacing/>
-        <w:jc w:val="both"/>
-      </w:pPr>
-      <w:r>
+        <w:rPr>
+          <w:rFonts w:hint="default" w:ascii="Times New Roman" w:hAnsi="Times New Roman" w:cs="Times New Roman"/>
+          <w:sz w:val="24"/>
+          <w:szCs w:val="24"/>
+        </w:rPr>
+      </w:pPr>
+      <w:r>
+        <w:rPr>
+          <w:rFonts w:hint="default" w:ascii="Times New Roman" w:hAnsi="Times New Roman" w:cs="Times New Roman"/>
+          <w:sz w:val="24"/>
+          <w:szCs w:val="24"/>
+        </w:rPr>
         <w:drawing>
           <wp:inline distT="0" distB="0" distL="114300" distR="114300">
-            <wp:extent cx="6181090" cy="1908175"/>
-            <wp:effectExtent l="0" t="0" r="6350" b="12065"/>
-            <wp:docPr id="61" name="Picture 22"/>
+            <wp:extent cx="4419600" cy="2110740"/>
+            <wp:effectExtent l="0" t="0" r="0" b="7620"/>
+            <wp:docPr id="37" name="Picture 37"/>
             <wp:cNvGraphicFramePr>
               <a:graphicFrameLocks xmlns:a="http://schemas.openxmlformats.org/drawingml/2006/main" noChangeAspect="1"/>
             </wp:cNvGraphicFramePr>
@@ -2239,7 +2269,7 @@
               <a:graphicData uri="http://schemas.openxmlformats.org/drawingml/2006/picture">
                 <pic:pic xmlns:pic="http://schemas.openxmlformats.org/drawingml/2006/picture">
                   <pic:nvPicPr>
-                    <pic:cNvPr id="61" name="Picture 22"/>
+                    <pic:cNvPr id="37" name="Picture 37"/>
                     <pic:cNvPicPr>
                       <a:picLocks noChangeAspect="1"/>
                     </pic:cNvPicPr>
@@ -2253,7 +2283,7 @@
                   <pic:spPr>
                     <a:xfrm>
                       <a:off x="0" y="0"/>
-                      <a:ext cx="6181090" cy="1908175"/>
+                      <a:ext cx="4419600" cy="2110740"/>
                     </a:xfrm>
                     <a:prstGeom prst="rect">
                       <a:avLst/>
@@ -2278,14 +2308,39 @@
           <w:numId w:val="0"/>
         </w:numPr>
         <w:contextualSpacing/>
+        <w:rPr>
+          <w:rFonts w:hint="default" w:ascii="Times New Roman" w:hAnsi="Times New Roman" w:cs="Times New Roman"/>
+          <w:sz w:val="24"/>
+          <w:szCs w:val="24"/>
+        </w:rPr>
+      </w:pPr>
+    </w:p>
+    <w:p>
+      <w:pPr>
+        <w:pStyle w:val="5"/>
+        <w:numPr>
+          <w:ilvl w:val="0"/>
+          <w:numId w:val="0"/>
+        </w:numPr>
+        <w:contextualSpacing/>
         <w:jc w:val="both"/>
-      </w:pPr>
-      <w:r>
+        <w:rPr>
+          <w:rFonts w:hint="default" w:ascii="Times New Roman" w:hAnsi="Times New Roman" w:cs="Times New Roman"/>
+          <w:sz w:val="24"/>
+          <w:szCs w:val="24"/>
+        </w:rPr>
+      </w:pPr>
+      <w:r>
+        <w:rPr>
+          <w:rFonts w:hint="default" w:ascii="Times New Roman" w:hAnsi="Times New Roman" w:cs="Times New Roman"/>
+          <w:sz w:val="24"/>
+          <w:szCs w:val="24"/>
+        </w:rPr>
         <w:drawing>
           <wp:inline distT="0" distB="0" distL="114300" distR="114300">
-            <wp:extent cx="2727960" cy="1409700"/>
-            <wp:effectExtent l="0" t="0" r="0" b="7620"/>
-            <wp:docPr id="60" name="Picture 21"/>
+            <wp:extent cx="5268595" cy="1608455"/>
+            <wp:effectExtent l="0" t="0" r="4445" b="6985"/>
+            <wp:docPr id="38" name="Picture 38"/>
             <wp:cNvGraphicFramePr>
               <a:graphicFrameLocks xmlns:a="http://schemas.openxmlformats.org/drawingml/2006/main" noChangeAspect="1"/>
             </wp:cNvGraphicFramePr>
@@ -2293,7 +2348,7 @@
               <a:graphicData uri="http://schemas.openxmlformats.org/drawingml/2006/picture">
                 <pic:pic xmlns:pic="http://schemas.openxmlformats.org/drawingml/2006/picture">
                   <pic:nvPicPr>
-                    <pic:cNvPr id="60" name="Picture 21"/>
+                    <pic:cNvPr id="38" name="Picture 38"/>
                     <pic:cNvPicPr>
                       <a:picLocks noChangeAspect="1"/>
                     </pic:cNvPicPr>
@@ -2307,7 +2362,7 @@
                   <pic:spPr>
                     <a:xfrm>
                       <a:off x="0" y="0"/>
-                      <a:ext cx="2727960" cy="1409700"/>
+                      <a:ext cx="5268595" cy="1608455"/>
                     </a:xfrm>
                     <a:prstGeom prst="rect">
                       <a:avLst/>
@@ -2333,24 +2388,23 @@
         </w:numPr>
         <w:contextualSpacing/>
         <w:jc w:val="both"/>
-      </w:pPr>
-    </w:p>
-    <w:p>
-      <w:pPr>
-        <w:pStyle w:val="5"/>
-        <w:numPr>
-          <w:ilvl w:val="0"/>
-          <w:numId w:val="0"/>
-        </w:numPr>
-        <w:contextualSpacing/>
-        <w:jc w:val="both"/>
-      </w:pPr>
-      <w:r>
+        <w:rPr>
+          <w:rFonts w:hint="default" w:ascii="Times New Roman" w:hAnsi="Times New Roman" w:cs="Times New Roman"/>
+          <w:sz w:val="24"/>
+          <w:szCs w:val="24"/>
+        </w:rPr>
+      </w:pPr>
+      <w:r>
+        <w:rPr>
+          <w:rFonts w:hint="default" w:ascii="Times New Roman" w:hAnsi="Times New Roman" w:cs="Times New Roman"/>
+          <w:sz w:val="24"/>
+          <w:szCs w:val="24"/>
+        </w:rPr>
         <w:drawing>
           <wp:inline distT="0" distB="0" distL="114300" distR="114300">
-            <wp:extent cx="6186170" cy="1816735"/>
-            <wp:effectExtent l="0" t="0" r="1270" b="12065"/>
-            <wp:docPr id="64" name="Picture 25"/>
+            <wp:extent cx="4133850" cy="1920240"/>
+            <wp:effectExtent l="0" t="0" r="11430" b="0"/>
+            <wp:docPr id="39" name="Picture 39"/>
             <wp:cNvGraphicFramePr>
               <a:graphicFrameLocks xmlns:a="http://schemas.openxmlformats.org/drawingml/2006/main" noChangeAspect="1"/>
             </wp:cNvGraphicFramePr>
@@ -2358,13 +2412,14 @@
               <a:graphicData uri="http://schemas.openxmlformats.org/drawingml/2006/picture">
                 <pic:pic xmlns:pic="http://schemas.openxmlformats.org/drawingml/2006/picture">
                   <pic:nvPicPr>
-                    <pic:cNvPr id="64" name="Picture 25"/>
+                    <pic:cNvPr id="39" name="Picture 39"/>
                     <pic:cNvPicPr>
                       <a:picLocks noChangeAspect="1"/>
                     </pic:cNvPicPr>
                   </pic:nvPicPr>
                   <pic:blipFill>
                     <a:blip r:embed="rId27"/>
+                    <a:srcRect l="3378" r="5751"/>
                     <a:stretch>
                       <a:fillRect/>
                     </a:stretch>
@@ -2372,7 +2427,7 @@
                   <pic:spPr>
                     <a:xfrm>
                       <a:off x="0" y="0"/>
-                      <a:ext cx="6186170" cy="1816735"/>
+                      <a:ext cx="4133850" cy="1920240"/>
                     </a:xfrm>
                     <a:prstGeom prst="rect">
                       <a:avLst/>
@@ -2394,11 +2449,25 @@
         <w:pStyle w:val="5"/>
         <w:numPr>
           <w:ilvl w:val="0"/>
-          <w:numId w:val="0"/>
-        </w:numPr>
+          <w:numId w:val="2"/>
+        </w:numPr>
+        <w:ind w:left="1080" w:leftChars="0" w:hanging="360" w:firstLineChars="0"/>
         <w:contextualSpacing/>
-        <w:jc w:val="both"/>
-      </w:pPr>
+        <w:rPr>
+          <w:rFonts w:hint="default" w:ascii="Times New Roman" w:hAnsi="Times New Roman" w:cs="Times New Roman"/>
+          <w:sz w:val="24"/>
+          <w:szCs w:val="24"/>
+          <w:lang w:val="en-US"/>
+        </w:rPr>
+      </w:pPr>
+      <w:r>
+        <w:rPr>
+          <w:rFonts w:hint="default" w:ascii="Times New Roman" w:hAnsi="Times New Roman" w:cs="Times New Roman"/>
+          <w:sz w:val="24"/>
+          <w:szCs w:val="24"/>
+        </w:rPr>
+        <w:t xml:space="preserve">Разместите результат в созданный репозиторий в DockerHub </w:t>
+      </w:r>
     </w:p>
     <w:p>
       <w:pPr>
@@ -2408,14 +2477,24 @@
           <w:numId w:val="0"/>
         </w:numPr>
         <w:contextualSpacing/>
-        <w:jc w:val="both"/>
-      </w:pPr>
-      <w:r>
+        <w:jc w:val="center"/>
+        <w:rPr>
+          <w:rFonts w:hint="default" w:ascii="Times New Roman" w:hAnsi="Times New Roman" w:cs="Times New Roman"/>
+          <w:sz w:val="24"/>
+          <w:szCs w:val="24"/>
+        </w:rPr>
+      </w:pPr>
+      <w:r>
+        <w:rPr>
+          <w:rFonts w:hint="default" w:ascii="Times New Roman" w:hAnsi="Times New Roman" w:cs="Times New Roman"/>
+          <w:sz w:val="24"/>
+          <w:szCs w:val="24"/>
+        </w:rPr>
         <w:drawing>
           <wp:inline distT="0" distB="0" distL="114300" distR="114300">
-            <wp:extent cx="3794760" cy="1150620"/>
-            <wp:effectExtent l="0" t="0" r="0" b="7620"/>
-            <wp:docPr id="63" name="Picture 24"/>
+            <wp:extent cx="5006340" cy="1470660"/>
+            <wp:effectExtent l="0" t="0" r="7620" b="7620"/>
+            <wp:docPr id="49" name="Picture 49"/>
             <wp:cNvGraphicFramePr>
               <a:graphicFrameLocks xmlns:a="http://schemas.openxmlformats.org/drawingml/2006/main" noChangeAspect="1"/>
             </wp:cNvGraphicFramePr>
@@ -2423,7 +2502,7 @@
               <a:graphicData uri="http://schemas.openxmlformats.org/drawingml/2006/picture">
                 <pic:pic xmlns:pic="http://schemas.openxmlformats.org/drawingml/2006/picture">
                   <pic:nvPicPr>
-                    <pic:cNvPr id="63" name="Picture 24"/>
+                    <pic:cNvPr id="49" name="Picture 49"/>
                     <pic:cNvPicPr>
                       <a:picLocks noChangeAspect="1"/>
                     </pic:cNvPicPr>
@@ -2437,230 +2516,7 @@
                   <pic:spPr>
                     <a:xfrm>
                       <a:off x="0" y="0"/>
-                      <a:ext cx="3794760" cy="1150620"/>
-                    </a:xfrm>
-                    <a:prstGeom prst="rect">
-                      <a:avLst/>
-                    </a:prstGeom>
-                    <a:noFill/>
-                    <a:ln>
-                      <a:noFill/>
-                    </a:ln>
-                  </pic:spPr>
-                </pic:pic>
-              </a:graphicData>
-            </a:graphic>
-          </wp:inline>
-        </w:drawing>
-      </w:r>
-    </w:p>
-    <w:p>
-      <w:pPr>
-        <w:pStyle w:val="5"/>
-        <w:numPr>
-          <w:ilvl w:val="0"/>
-          <w:numId w:val="0"/>
-        </w:numPr>
-        <w:contextualSpacing/>
-        <w:jc w:val="both"/>
-      </w:pPr>
-    </w:p>
-    <w:p>
-      <w:pPr>
-        <w:pStyle w:val="5"/>
-        <w:numPr>
-          <w:ilvl w:val="0"/>
-          <w:numId w:val="0"/>
-        </w:numPr>
-        <w:contextualSpacing/>
-        <w:jc w:val="both"/>
-      </w:pPr>
-      <w:r>
-        <w:drawing>
-          <wp:inline distT="0" distB="0" distL="114300" distR="114300">
-            <wp:extent cx="3055620" cy="1584960"/>
-            <wp:effectExtent l="0" t="0" r="7620" b="0"/>
-            <wp:docPr id="62" name="Picture 23"/>
-            <wp:cNvGraphicFramePr>
-              <a:graphicFrameLocks xmlns:a="http://schemas.openxmlformats.org/drawingml/2006/main" noChangeAspect="1"/>
-            </wp:cNvGraphicFramePr>
-            <a:graphic xmlns:a="http://schemas.openxmlformats.org/drawingml/2006/main">
-              <a:graphicData uri="http://schemas.openxmlformats.org/drawingml/2006/picture">
-                <pic:pic xmlns:pic="http://schemas.openxmlformats.org/drawingml/2006/picture">
-                  <pic:nvPicPr>
-                    <pic:cNvPr id="62" name="Picture 23"/>
-                    <pic:cNvPicPr>
-                      <a:picLocks noChangeAspect="1"/>
-                    </pic:cNvPicPr>
-                  </pic:nvPicPr>
-                  <pic:blipFill>
-                    <a:blip r:embed="rId29"/>
-                    <a:stretch>
-                      <a:fillRect/>
-                    </a:stretch>
-                  </pic:blipFill>
-                  <pic:spPr>
-                    <a:xfrm>
-                      <a:off x="0" y="0"/>
-                      <a:ext cx="3055620" cy="1584960"/>
-                    </a:xfrm>
-                    <a:prstGeom prst="rect">
-                      <a:avLst/>
-                    </a:prstGeom>
-                    <a:noFill/>
-                    <a:ln>
-                      <a:noFill/>
-                    </a:ln>
-                  </pic:spPr>
-                </pic:pic>
-              </a:graphicData>
-            </a:graphic>
-          </wp:inline>
-        </w:drawing>
-      </w:r>
-    </w:p>
-    <w:p>
-      <w:pPr>
-        <w:pStyle w:val="5"/>
-        <w:numPr>
-          <w:ilvl w:val="0"/>
-          <w:numId w:val="0"/>
-        </w:numPr>
-        <w:contextualSpacing/>
-        <w:jc w:val="both"/>
-      </w:pPr>
-    </w:p>
-    <w:p>
-      <w:pPr>
-        <w:pStyle w:val="5"/>
-        <w:numPr>
-          <w:ilvl w:val="0"/>
-          <w:numId w:val="0"/>
-        </w:numPr>
-        <w:contextualSpacing/>
-        <w:jc w:val="both"/>
-      </w:pPr>
-    </w:p>
-    <w:p>
-      <w:pPr>
-        <w:pStyle w:val="5"/>
-        <w:numPr>
-          <w:ilvl w:val="0"/>
-          <w:numId w:val="2"/>
-        </w:numPr>
-        <w:ind w:left="1080" w:leftChars="0" w:hanging="360" w:firstLineChars="0"/>
-        <w:contextualSpacing/>
-        <w:rPr>
-          <w:rFonts w:hint="default" w:ascii="Times New Roman" w:hAnsi="Times New Roman" w:cs="Times New Roman"/>
-          <w:sz w:val="24"/>
-          <w:szCs w:val="24"/>
-          <w:lang w:val="en-US"/>
-        </w:rPr>
-      </w:pPr>
-      <w:r>
-        <w:rPr>
-          <w:rFonts w:hint="default" w:ascii="Times New Roman" w:hAnsi="Times New Roman" w:cs="Times New Roman"/>
-          <w:sz w:val="24"/>
-          <w:szCs w:val="24"/>
-        </w:rPr>
-        <w:t xml:space="preserve">Разместите результат в созданный репозиторий в DockerHub </w:t>
-      </w:r>
-    </w:p>
-    <w:p>
-      <w:pPr>
-        <w:pStyle w:val="5"/>
-        <w:numPr>
-          <w:ilvl w:val="0"/>
-          <w:numId w:val="0"/>
-        </w:numPr>
-        <w:contextualSpacing/>
-        <w:jc w:val="center"/>
-      </w:pPr>
-      <w:r>
-        <w:drawing>
-          <wp:inline distT="0" distB="0" distL="114300" distR="114300">
-            <wp:extent cx="6179820" cy="1555750"/>
-            <wp:effectExtent l="0" t="0" r="7620" b="13970"/>
-            <wp:docPr id="65" name="Picture 26"/>
-            <wp:cNvGraphicFramePr>
-              <a:graphicFrameLocks xmlns:a="http://schemas.openxmlformats.org/drawingml/2006/main" noChangeAspect="1"/>
-            </wp:cNvGraphicFramePr>
-            <a:graphic xmlns:a="http://schemas.openxmlformats.org/drawingml/2006/main">
-              <a:graphicData uri="http://schemas.openxmlformats.org/drawingml/2006/picture">
-                <pic:pic xmlns:pic="http://schemas.openxmlformats.org/drawingml/2006/picture">
-                  <pic:nvPicPr>
-                    <pic:cNvPr id="65" name="Picture 26"/>
-                    <pic:cNvPicPr>
-                      <a:picLocks noChangeAspect="1"/>
-                    </pic:cNvPicPr>
-                  </pic:nvPicPr>
-                  <pic:blipFill>
-                    <a:blip r:embed="rId30"/>
-                    <a:stretch>
-                      <a:fillRect/>
-                    </a:stretch>
-                  </pic:blipFill>
-                  <pic:spPr>
-                    <a:xfrm>
-                      <a:off x="0" y="0"/>
-                      <a:ext cx="6179820" cy="1555750"/>
-                    </a:xfrm>
-                    <a:prstGeom prst="rect">
-                      <a:avLst/>
-                    </a:prstGeom>
-                    <a:noFill/>
-                    <a:ln>
-                      <a:noFill/>
-                    </a:ln>
-                  </pic:spPr>
-                </pic:pic>
-              </a:graphicData>
-            </a:graphic>
-          </wp:inline>
-        </w:drawing>
-      </w:r>
-    </w:p>
-    <w:p>
-      <w:pPr>
-        <w:pStyle w:val="5"/>
-        <w:numPr>
-          <w:ilvl w:val="0"/>
-          <w:numId w:val="0"/>
-        </w:numPr>
-        <w:contextualSpacing/>
-        <w:jc w:val="center"/>
-        <w:rPr>
-          <w:rFonts w:hint="default"/>
-        </w:rPr>
-      </w:pPr>
-      <w:r>
-        <w:drawing>
-          <wp:inline distT="0" distB="0" distL="114300" distR="114300">
-            <wp:extent cx="6181725" cy="1574165"/>
-            <wp:effectExtent l="0" t="0" r="5715" b="10795"/>
-            <wp:docPr id="66" name="Picture 27"/>
-            <wp:cNvGraphicFramePr>
-              <a:graphicFrameLocks xmlns:a="http://schemas.openxmlformats.org/drawingml/2006/main" noChangeAspect="1"/>
-            </wp:cNvGraphicFramePr>
-            <a:graphic xmlns:a="http://schemas.openxmlformats.org/drawingml/2006/main">
-              <a:graphicData uri="http://schemas.openxmlformats.org/drawingml/2006/picture">
-                <pic:pic xmlns:pic="http://schemas.openxmlformats.org/drawingml/2006/picture">
-                  <pic:nvPicPr>
-                    <pic:cNvPr id="66" name="Picture 27"/>
-                    <pic:cNvPicPr>
-                      <a:picLocks noChangeAspect="1"/>
-                    </pic:cNvPicPr>
-                  </pic:nvPicPr>
-                  <pic:blipFill>
-                    <a:blip r:embed="rId31"/>
-                    <a:stretch>
-                      <a:fillRect/>
-                    </a:stretch>
-                  </pic:blipFill>
-                  <pic:spPr>
-                    <a:xfrm>
-                      <a:off x="0" y="0"/>
-                      <a:ext cx="6181725" cy="1574165"/>
+                      <a:ext cx="5006340" cy="1470660"/>
                     </a:xfrm>
                     <a:prstGeom prst="rect">
                       <a:avLst/>
@@ -2780,7 +2636,7 @@
                     </pic:cNvPicPr>
                   </pic:nvPicPr>
                   <pic:blipFill>
-                    <a:blip r:embed="rId32"/>
+                    <a:blip r:embed="rId29"/>
                     <a:stretch>
                       <a:fillRect/>
                     </a:stretch>
@@ -2885,7 +2741,7 @@
                     </pic:cNvPicPr>
                   </pic:nvPicPr>
                   <pic:blipFill>
-                    <a:blip r:embed="rId33"/>
+                    <a:blip r:embed="rId30"/>
                     <a:stretch>
                       <a:fillRect/>
                     </a:stretch>
@@ -2963,7 +2819,7 @@
                     </pic:cNvPicPr>
                   </pic:nvPicPr>
                   <pic:blipFill>
-                    <a:blip r:embed="rId34"/>
+                    <a:blip r:embed="rId31"/>
                     <a:stretch>
                       <a:fillRect/>
                     </a:stretch>
@@ -3041,7 +2897,7 @@
                     </pic:cNvPicPr>
                   </pic:nvPicPr>
                   <pic:blipFill>
-                    <a:blip r:embed="rId35"/>
+                    <a:blip r:embed="rId32"/>
                     <a:stretch>
                       <a:fillRect/>
                     </a:stretch>
@@ -3148,7 +3004,7 @@
                     </pic:cNvPicPr>
                   </pic:nvPicPr>
                   <pic:blipFill>
-                    <a:blip r:embed="rId36"/>
+                    <a:blip r:embed="rId33"/>
                     <a:stretch>
                       <a:fillRect/>
                     </a:stretch>
@@ -3211,7 +3067,7 @@
                     </pic:cNvPicPr>
                   </pic:nvPicPr>
                   <pic:blipFill>
-                    <a:blip r:embed="rId37"/>
+                    <a:blip r:embed="rId34"/>
                     <a:stretch>
                       <a:fillRect/>
                     </a:stretch>
@@ -3274,7 +3130,7 @@
                     </pic:cNvPicPr>
                   </pic:nvPicPr>
                   <pic:blipFill>
-                    <a:blip r:embed="rId38"/>
+                    <a:blip r:embed="rId35"/>
                     <a:stretch>
                       <a:fillRect/>
                     </a:stretch>
@@ -3345,7 +3201,6 @@
       <w:pPr>
         <w:pStyle w:val="5"/>
         <w:numPr>
-          <w:ilvl w:val="0"/>
           <w:numId w:val="0"/>
         </w:numPr>
         <w:jc w:val="center"/>
@@ -3379,7 +3234,7 @@
                     </pic:cNvPicPr>
                   </pic:nvPicPr>
                   <pic:blipFill>
-                    <a:blip r:embed="rId39"/>
+                    <a:blip r:embed="rId36"/>
                     <a:stretch>
                       <a:fillRect/>
                     </a:stretch>
@@ -3408,7 +3263,6 @@
       <w:pPr>
         <w:pStyle w:val="5"/>
         <w:numPr>
-          <w:ilvl w:val="0"/>
           <w:numId w:val="0"/>
         </w:numPr>
         <w:jc w:val="center"/>
@@ -3442,7 +3296,7 @@
                     </pic:cNvPicPr>
                   </pic:nvPicPr>
                   <pic:blipFill>
-                    <a:blip r:embed="rId40"/>
+                    <a:blip r:embed="rId37"/>
                     <a:stretch>
                       <a:fillRect/>
                     </a:stretch>
@@ -3471,7 +3325,6 @@
       <w:pPr>
         <w:pStyle w:val="5"/>
         <w:numPr>
-          <w:ilvl w:val="0"/>
           <w:numId w:val="0"/>
         </w:numPr>
         <w:jc w:val="center"/>
@@ -3512,7 +3365,6 @@
       <w:pPr>
         <w:pStyle w:val="5"/>
         <w:numPr>
-          <w:ilvl w:val="0"/>
           <w:numId w:val="0"/>
         </w:numPr>
         <w:jc w:val="center"/>
@@ -3546,7 +3398,7 @@
                     </pic:cNvPicPr>
                   </pic:nvPicPr>
                   <pic:blipFill>
-                    <a:blip r:embed="rId41"/>
+                    <a:blip r:embed="rId38"/>
                     <a:stretch>
                       <a:fillRect/>
                     </a:stretch>
@@ -3575,7 +3427,6 @@
       <w:pPr>
         <w:pStyle w:val="5"/>
         <w:numPr>
-          <w:ilvl w:val="0"/>
           <w:numId w:val="0"/>
         </w:numPr>
         <w:jc w:val="center"/>
@@ -3609,7 +3460,7 @@
                     </pic:cNvPicPr>
                   </pic:nvPicPr>
                   <pic:blipFill>
-                    <a:blip r:embed="rId42"/>
+                    <a:blip r:embed="rId39"/>
                     <a:stretch>
                       <a:fillRect/>
                     </a:stretch>
@@ -3638,7 +3489,6 @@
       <w:pPr>
         <w:pStyle w:val="5"/>
         <w:numPr>
-          <w:ilvl w:val="0"/>
           <w:numId w:val="0"/>
         </w:numPr>
         <w:jc w:val="center"/>
@@ -3672,7 +3522,7 @@
                     </pic:cNvPicPr>
                   </pic:nvPicPr>
                   <pic:blipFill>
-                    <a:blip r:embed="rId43"/>
+                    <a:blip r:embed="rId40"/>
                     <a:stretch>
                       <a:fillRect/>
                     </a:stretch>
@@ -3701,7 +3551,6 @@
       <w:pPr>
         <w:pStyle w:val="5"/>
         <w:numPr>
-          <w:ilvl w:val="0"/>
           <w:numId w:val="0"/>
         </w:numPr>
         <w:jc w:val="center"/>
@@ -3752,7 +3601,6 @@
       <w:pPr>
         <w:pStyle w:val="5"/>
         <w:numPr>
-          <w:ilvl w:val="0"/>
           <w:numId w:val="0"/>
         </w:numPr>
         <w:jc w:val="center"/>
@@ -3787,7 +3635,7 @@
                     </pic:cNvPicPr>
                   </pic:nvPicPr>
                   <pic:blipFill>
-                    <a:blip r:embed="rId44"/>
+                    <a:blip r:embed="rId41"/>
                     <a:stretch>
                       <a:fillRect/>
                     </a:stretch>

--- a/IGI/LR2/igi_lr2.docx
+++ b/IGI/LR2/igi_lr2.docx
@@ -1401,9 +1401,9 @@
       <w:r>
         <w:drawing>
           <wp:inline distT="0" distB="0" distL="114300" distR="114300">
-            <wp:extent cx="2455545" cy="1798955"/>
-            <wp:effectExtent l="0" t="0" r="13335" b="14605"/>
-            <wp:docPr id="34" name="Picture 6"/>
+            <wp:extent cx="2522220" cy="2689860"/>
+            <wp:effectExtent l="0" t="0" r="7620" b="7620"/>
+            <wp:docPr id="7" name="Picture 1"/>
             <wp:cNvGraphicFramePr>
               <a:graphicFrameLocks xmlns:a="http://schemas.openxmlformats.org/drawingml/2006/main" noChangeAspect="1"/>
             </wp:cNvGraphicFramePr>
@@ -1411,7 +1411,7 @@
               <a:graphicData uri="http://schemas.openxmlformats.org/drawingml/2006/picture">
                 <pic:pic xmlns:pic="http://schemas.openxmlformats.org/drawingml/2006/picture">
                   <pic:nvPicPr>
-                    <pic:cNvPr id="34" name="Picture 6"/>
+                    <pic:cNvPr id="7" name="Picture 1"/>
                     <pic:cNvPicPr>
                       <a:picLocks noChangeAspect="1"/>
                     </pic:cNvPicPr>
@@ -1425,7 +1425,7 @@
                   <pic:spPr>
                     <a:xfrm>
                       <a:off x="0" y="0"/>
-                      <a:ext cx="2455545" cy="1798955"/>
+                      <a:ext cx="2522220" cy="2689860"/>
                     </a:xfrm>
                     <a:prstGeom prst="rect">
                       <a:avLst/>
@@ -1451,9 +1451,9 @@
       <w:r>
         <w:drawing>
           <wp:inline distT="0" distB="0" distL="114300" distR="114300">
-            <wp:extent cx="2677160" cy="1801495"/>
-            <wp:effectExtent l="0" t="0" r="5080" b="12065"/>
-            <wp:docPr id="27" name="Picture 5"/>
+            <wp:extent cx="2569845" cy="2698750"/>
+            <wp:effectExtent l="0" t="0" r="5715" b="13970"/>
+            <wp:docPr id="12" name="Picture 2"/>
             <wp:cNvGraphicFramePr>
               <a:graphicFrameLocks xmlns:a="http://schemas.openxmlformats.org/drawingml/2006/main" noChangeAspect="1"/>
             </wp:cNvGraphicFramePr>
@@ -1461,7 +1461,7 @@
               <a:graphicData uri="http://schemas.openxmlformats.org/drawingml/2006/picture">
                 <pic:pic xmlns:pic="http://schemas.openxmlformats.org/drawingml/2006/picture">
                   <pic:nvPicPr>
-                    <pic:cNvPr id="27" name="Picture 5"/>
+                    <pic:cNvPr id="12" name="Picture 2"/>
                     <pic:cNvPicPr>
                       <a:picLocks noChangeAspect="1"/>
                     </pic:cNvPicPr>
@@ -1475,7 +1475,7 @@
                   <pic:spPr>
                     <a:xfrm>
                       <a:off x="0" y="0"/>
-                      <a:ext cx="2677160" cy="1801495"/>
+                      <a:ext cx="2569845" cy="2698750"/>
                     </a:xfrm>
                     <a:prstGeom prst="rect">
                       <a:avLst/>
@@ -1652,13 +1652,9 @@
         </w:numPr>
         <w:jc w:val="both"/>
         <w:rPr>
-          <w:rFonts w:hint="default" w:ascii="Times New Roman" w:hAnsi="Times New Roman" w:cs="Times New Roman"/>
-          <w:sz w:val="24"/>
-          <w:szCs w:val="24"/>
-        </w:rPr>
-      </w:pPr>
-      <w:bookmarkStart w:id="0" w:name="_GoBack"/>
-      <w:bookmarkEnd w:id="0"/>
+          <w:rFonts w:hint="default"/>
+        </w:rPr>
+      </w:pPr>
     </w:p>
     <w:p>
       <w:pPr>
@@ -1672,9 +1668,9 @@
       <w:r>
         <w:drawing>
           <wp:inline distT="0" distB="0" distL="114300" distR="114300">
-            <wp:extent cx="6186805" cy="2934335"/>
+            <wp:extent cx="6184900" cy="1956435"/>
             <wp:effectExtent l="0" t="0" r="0" b="0"/>
-            <wp:docPr id="67" name="Picture 28"/>
+            <wp:docPr id="16" name="Picture 3"/>
             <wp:cNvGraphicFramePr>
               <a:graphicFrameLocks xmlns:a="http://schemas.openxmlformats.org/drawingml/2006/main" noChangeAspect="1"/>
             </wp:cNvGraphicFramePr>
@@ -1682,14 +1678,14 @@
               <a:graphicData uri="http://schemas.openxmlformats.org/drawingml/2006/picture">
                 <pic:pic xmlns:pic="http://schemas.openxmlformats.org/drawingml/2006/picture">
                   <pic:nvPicPr>
-                    <pic:cNvPr id="67" name="Picture 28"/>
+                    <pic:cNvPr id="16" name="Picture 3"/>
                     <pic:cNvPicPr>
                       <a:picLocks noChangeAspect="1"/>
                     </pic:cNvPicPr>
                   </pic:nvPicPr>
                   <pic:blipFill>
                     <a:blip r:embed="rId19"/>
-                    <a:srcRect t="189" b="26970"/>
+                    <a:srcRect b="18449"/>
                     <a:stretch>
                       <a:fillRect/>
                     </a:stretch>
@@ -1697,7 +1693,7 @@
                   <pic:spPr>
                     <a:xfrm>
                       <a:off x="0" y="0"/>
-                      <a:ext cx="6186805" cy="2934335"/>
+                      <a:ext cx="6184900" cy="1956435"/>
                     </a:xfrm>
                     <a:prstGeom prst="rect">
                       <a:avLst/>
@@ -1744,9 +1740,9 @@
       <w:r>
         <w:drawing>
           <wp:inline distT="0" distB="0" distL="114300" distR="114300">
-            <wp:extent cx="6181090" cy="1987550"/>
+            <wp:extent cx="6185535" cy="2764790"/>
             <wp:effectExtent l="0" t="0" r="0" b="0"/>
-            <wp:docPr id="24" name="Picture 3"/>
+            <wp:docPr id="23" name="Picture 5"/>
             <wp:cNvGraphicFramePr>
               <a:graphicFrameLocks xmlns:a="http://schemas.openxmlformats.org/drawingml/2006/main" noChangeAspect="1"/>
             </wp:cNvGraphicFramePr>
@@ -1754,14 +1750,14 @@
               <a:graphicData uri="http://schemas.openxmlformats.org/drawingml/2006/picture">
                 <pic:pic xmlns:pic="http://schemas.openxmlformats.org/drawingml/2006/picture">
                   <pic:nvPicPr>
-                    <pic:cNvPr id="24" name="Picture 3"/>
+                    <pic:cNvPr id="23" name="Picture 5"/>
                     <pic:cNvPicPr>
                       <a:picLocks noChangeAspect="1"/>
                     </pic:cNvPicPr>
                   </pic:nvPicPr>
                   <pic:blipFill>
                     <a:blip r:embed="rId20"/>
-                    <a:srcRect b="24578"/>
+                    <a:srcRect b="19638"/>
                     <a:stretch>
                       <a:fillRect/>
                     </a:stretch>
@@ -1769,7 +1765,7 @@
                   <pic:spPr>
                     <a:xfrm>
                       <a:off x="0" y="0"/>
-                      <a:ext cx="6181090" cy="1987550"/>
+                      <a:ext cx="6185535" cy="2764790"/>
                     </a:xfrm>
                     <a:prstGeom prst="rect">
                       <a:avLst/>
@@ -1793,21 +1789,6 @@
           <w:ilvl w:val="0"/>
           <w:numId w:val="0"/>
         </w:numPr>
-        <w:jc w:val="center"/>
-        <w:rPr>
-          <w:rFonts w:hint="default" w:ascii="Times New Roman" w:hAnsi="Times New Roman" w:cs="Times New Roman"/>
-          <w:sz w:val="24"/>
-          <w:szCs w:val="24"/>
-        </w:rPr>
-      </w:pPr>
-    </w:p>
-    <w:p>
-      <w:pPr>
-        <w:pStyle w:val="5"/>
-        <w:numPr>
-          <w:ilvl w:val="0"/>
-          <w:numId w:val="0"/>
-        </w:numPr>
         <w:ind w:left="720" w:leftChars="0"/>
         <w:rPr>
           <w:rFonts w:hint="default" w:ascii="Times New Roman" w:hAnsi="Times New Roman" w:cs="Times New Roman"/>
@@ -1821,6 +1802,23 @@
         <w:pStyle w:val="5"/>
         <w:numPr>
           <w:ilvl w:val="0"/>
+          <w:numId w:val="0"/>
+        </w:numPr>
+        <w:ind w:left="720" w:leftChars="0"/>
+        <w:rPr>
+          <w:rFonts w:hint="default" w:ascii="Times New Roman" w:hAnsi="Times New Roman" w:cs="Times New Roman"/>
+          <w:sz w:val="24"/>
+          <w:szCs w:val="24"/>
+        </w:rPr>
+      </w:pPr>
+      <w:bookmarkStart w:id="0" w:name="_GoBack"/>
+      <w:bookmarkEnd w:id="0"/>
+    </w:p>
+    <w:p>
+      <w:pPr>
+        <w:pStyle w:val="5"/>
+        <w:numPr>
+          <w:ilvl w:val="0"/>
           <w:numId w:val="2"/>
         </w:numPr>
         <w:ind w:left="1080" w:leftChars="0" w:hanging="360" w:firstLineChars="0"/>
@@ -1843,6 +1841,7 @@
       <w:pPr>
         <w:pStyle w:val="5"/>
         <w:numPr>
+          <w:ilvl w:val="0"/>
           <w:numId w:val="0"/>
         </w:numPr>
         <w:ind w:left="720" w:leftChars="0"/>
